--- a/ITeration 4 assignment.docx
+++ b/ITeration 4 assignment.docx
@@ -10081,25 +10081,7 @@
           <w:szCs w:val="24"/>
           <w:lang w:val="en-US"/>
         </w:rPr>
-        <w:t xml:space="preserve">. The F1 is the best value at 1 (perfect accuracy and retrieval rate) while the worst value is 0. The F1 value is a measure of test accuracy in the binary classification. </w:t>
-      </w:r>
-      <w:r>
-        <w:rPr>
-          <w:rFonts w:asciiTheme="majorBidi" w:hAnsiTheme="majorBidi" w:cstheme="majorBidi"/>
-          <w:sz w:val="24"/>
-          <w:szCs w:val="24"/>
-          <w:lang w:val="en-US"/>
-        </w:rPr>
-        <w:t>Therefore,</w:t>
-      </w:r>
-      <w:r>
-        <w:rPr>
-          <w:rFonts w:asciiTheme="majorBidi" w:hAnsiTheme="majorBidi" w:cstheme="majorBidi"/>
-          <w:sz w:val="24"/>
-          <w:szCs w:val="24"/>
-          <w:lang w:val="en-US"/>
-        </w:rPr>
-        <w:t xml:space="preserve"> the record for this graph is 0.</w:t>
+        <w:t>. The F1 is the best value at 1 (perfect accuracy and retrieval rate) while the worst value is 0. The F1 value is a measure of test accuracy in the binary classification. Therefore, the record for this graph is 0.</w:t>
       </w:r>
       <w:r>
         <w:rPr>
@@ -11861,8 +11843,6 @@
           <w:u w:val="single"/>
         </w:rPr>
       </w:pPr>
-      <w:bookmarkStart w:id="14" w:name="_GoBack"/>
-      <w:bookmarkEnd w:id="14"/>
       <w:r>
         <w:rPr>
           <w:rFonts w:asciiTheme="majorBidi" w:hAnsiTheme="majorBidi" w:cstheme="majorBidi"/>
@@ -12757,8 +12737,28 @@
           <w:sz w:val="24"/>
           <w:szCs w:val="24"/>
         </w:rPr>
-        <w:t>ithub and the URL is https:/github.com/pm2.5-data-mining.</w:t>
-      </w:r>
+        <w:t xml:space="preserve">ithub and the URL is </w:t>
+      </w:r>
+      <w:r>
+        <w:rPr>
+          <w:rFonts w:asciiTheme="majorBidi" w:hAnsiTheme="majorBidi" w:cstheme="majorBidi"/>
+          <w:bCs/>
+          <w:sz w:val="24"/>
+          <w:szCs w:val="24"/>
+        </w:rPr>
+        <w:t>https://github.com/hon611/iteration4-assignment.git</w:t>
+      </w:r>
+      <w:r>
+        <w:rPr>
+          <w:rFonts w:asciiTheme="majorBidi" w:hAnsiTheme="majorBidi" w:cstheme="majorBidi"/>
+          <w:bCs/>
+          <w:sz w:val="24"/>
+          <w:szCs w:val="24"/>
+        </w:rPr>
+        <w:t>.</w:t>
+      </w:r>
+      <w:bookmarkStart w:id="14" w:name="_GoBack"/>
+      <w:bookmarkEnd w:id="14"/>
     </w:p>
     <w:p>
       <w:pPr>
@@ -12791,247 +12791,6 @@
         <w:autoSpaceDN w:val="0"/>
         <w:adjustRightInd w:val="0"/>
         <w:spacing w:after="240" w:line="360" w:lineRule="atLeast"/>
-        <w:ind w:left="450"/>
-        <w:rPr>
-          <w:rFonts w:asciiTheme="minorEastAsia" w:eastAsia="Times New Roman" w:hAnsiTheme="minorEastAsia" w:cstheme="minorEastAsia"/>
-          <w:sz w:val="28"/>
-          <w:szCs w:val="28"/>
-        </w:rPr>
-      </w:pPr>
-    </w:p>
-    <w:p>
-      <w:pPr>
-        <w:widowControl w:val="0"/>
-        <w:autoSpaceDE w:val="0"/>
-        <w:autoSpaceDN w:val="0"/>
-        <w:adjustRightInd w:val="0"/>
-        <w:spacing w:after="240" w:line="360" w:lineRule="atLeast"/>
-        <w:ind w:left="450"/>
-        <w:rPr>
-          <w:rFonts w:asciiTheme="minorEastAsia" w:eastAsia="Times New Roman" w:hAnsiTheme="minorEastAsia" w:cstheme="minorEastAsia"/>
-          <w:sz w:val="28"/>
-          <w:szCs w:val="28"/>
-        </w:rPr>
-      </w:pPr>
-    </w:p>
-    <w:p>
-      <w:pPr>
-        <w:widowControl w:val="0"/>
-        <w:autoSpaceDE w:val="0"/>
-        <w:autoSpaceDN w:val="0"/>
-        <w:adjustRightInd w:val="0"/>
-        <w:spacing w:after="240" w:line="360" w:lineRule="atLeast"/>
-        <w:ind w:left="450"/>
-        <w:rPr>
-          <w:rFonts w:asciiTheme="minorEastAsia" w:eastAsia="Times New Roman" w:hAnsiTheme="minorEastAsia" w:cstheme="minorEastAsia"/>
-          <w:sz w:val="28"/>
-          <w:szCs w:val="28"/>
-        </w:rPr>
-      </w:pPr>
-    </w:p>
-    <w:p>
-      <w:pPr>
-        <w:widowControl w:val="0"/>
-        <w:autoSpaceDE w:val="0"/>
-        <w:autoSpaceDN w:val="0"/>
-        <w:adjustRightInd w:val="0"/>
-        <w:spacing w:after="240" w:line="360" w:lineRule="atLeast"/>
-        <w:ind w:left="450"/>
-        <w:rPr>
-          <w:rFonts w:asciiTheme="minorEastAsia" w:eastAsia="Times New Roman" w:hAnsiTheme="minorEastAsia" w:cstheme="minorEastAsia"/>
-          <w:sz w:val="28"/>
-          <w:szCs w:val="28"/>
-        </w:rPr>
-      </w:pPr>
-    </w:p>
-    <w:p>
-      <w:pPr>
-        <w:widowControl w:val="0"/>
-        <w:autoSpaceDE w:val="0"/>
-        <w:autoSpaceDN w:val="0"/>
-        <w:adjustRightInd w:val="0"/>
-        <w:spacing w:after="240" w:line="360" w:lineRule="atLeast"/>
-        <w:ind w:left="450"/>
-        <w:rPr>
-          <w:rFonts w:asciiTheme="minorEastAsia" w:eastAsia="Times New Roman" w:hAnsiTheme="minorEastAsia" w:cstheme="minorEastAsia"/>
-          <w:sz w:val="28"/>
-          <w:szCs w:val="28"/>
-        </w:rPr>
-      </w:pPr>
-    </w:p>
-    <w:p>
-      <w:pPr>
-        <w:widowControl w:val="0"/>
-        <w:autoSpaceDE w:val="0"/>
-        <w:autoSpaceDN w:val="0"/>
-        <w:adjustRightInd w:val="0"/>
-        <w:spacing w:after="240" w:line="360" w:lineRule="atLeast"/>
-        <w:ind w:left="450"/>
-        <w:rPr>
-          <w:rFonts w:asciiTheme="minorEastAsia" w:eastAsia="Times New Roman" w:hAnsiTheme="minorEastAsia" w:cstheme="minorEastAsia"/>
-          <w:sz w:val="28"/>
-          <w:szCs w:val="28"/>
-        </w:rPr>
-      </w:pPr>
-    </w:p>
-    <w:p>
-      <w:pPr>
-        <w:widowControl w:val="0"/>
-        <w:autoSpaceDE w:val="0"/>
-        <w:autoSpaceDN w:val="0"/>
-        <w:adjustRightInd w:val="0"/>
-        <w:spacing w:after="240" w:line="360" w:lineRule="atLeast"/>
-        <w:ind w:left="450"/>
-        <w:rPr>
-          <w:rFonts w:asciiTheme="minorEastAsia" w:eastAsia="Times New Roman" w:hAnsiTheme="minorEastAsia" w:cstheme="minorEastAsia"/>
-          <w:sz w:val="28"/>
-          <w:szCs w:val="28"/>
-        </w:rPr>
-      </w:pPr>
-    </w:p>
-    <w:p>
-      <w:pPr>
-        <w:widowControl w:val="0"/>
-        <w:autoSpaceDE w:val="0"/>
-        <w:autoSpaceDN w:val="0"/>
-        <w:adjustRightInd w:val="0"/>
-        <w:spacing w:after="240" w:line="360" w:lineRule="atLeast"/>
-        <w:ind w:left="450"/>
-        <w:rPr>
-          <w:rFonts w:asciiTheme="minorEastAsia" w:eastAsia="Times New Roman" w:hAnsiTheme="minorEastAsia" w:cstheme="minorEastAsia"/>
-          <w:sz w:val="28"/>
-          <w:szCs w:val="28"/>
-        </w:rPr>
-      </w:pPr>
-    </w:p>
-    <w:p>
-      <w:pPr>
-        <w:widowControl w:val="0"/>
-        <w:autoSpaceDE w:val="0"/>
-        <w:autoSpaceDN w:val="0"/>
-        <w:adjustRightInd w:val="0"/>
-        <w:spacing w:after="240" w:line="360" w:lineRule="atLeast"/>
-        <w:ind w:left="450"/>
-        <w:rPr>
-          <w:rFonts w:asciiTheme="minorEastAsia" w:eastAsia="Times New Roman" w:hAnsiTheme="minorEastAsia" w:cstheme="minorEastAsia"/>
-          <w:sz w:val="28"/>
-          <w:szCs w:val="28"/>
-        </w:rPr>
-      </w:pPr>
-    </w:p>
-    <w:p>
-      <w:pPr>
-        <w:widowControl w:val="0"/>
-        <w:autoSpaceDE w:val="0"/>
-        <w:autoSpaceDN w:val="0"/>
-        <w:adjustRightInd w:val="0"/>
-        <w:spacing w:after="240" w:line="360" w:lineRule="atLeast"/>
-        <w:ind w:left="450"/>
-        <w:rPr>
-          <w:rFonts w:asciiTheme="minorEastAsia" w:eastAsia="Times New Roman" w:hAnsiTheme="minorEastAsia" w:cstheme="minorEastAsia"/>
-          <w:sz w:val="28"/>
-          <w:szCs w:val="28"/>
-        </w:rPr>
-      </w:pPr>
-    </w:p>
-    <w:p>
-      <w:pPr>
-        <w:widowControl w:val="0"/>
-        <w:autoSpaceDE w:val="0"/>
-        <w:autoSpaceDN w:val="0"/>
-        <w:adjustRightInd w:val="0"/>
-        <w:spacing w:after="240" w:line="360" w:lineRule="atLeast"/>
-        <w:ind w:left="450"/>
-        <w:rPr>
-          <w:rFonts w:asciiTheme="minorEastAsia" w:eastAsia="Times New Roman" w:hAnsiTheme="minorEastAsia" w:cstheme="minorEastAsia"/>
-          <w:sz w:val="28"/>
-          <w:szCs w:val="28"/>
-        </w:rPr>
-      </w:pPr>
-    </w:p>
-    <w:p>
-      <w:pPr>
-        <w:widowControl w:val="0"/>
-        <w:autoSpaceDE w:val="0"/>
-        <w:autoSpaceDN w:val="0"/>
-        <w:adjustRightInd w:val="0"/>
-        <w:spacing w:after="240" w:line="360" w:lineRule="atLeast"/>
-        <w:ind w:left="450"/>
-        <w:rPr>
-          <w:rFonts w:asciiTheme="minorEastAsia" w:eastAsia="Times New Roman" w:hAnsiTheme="minorEastAsia" w:cstheme="minorEastAsia"/>
-          <w:sz w:val="28"/>
-          <w:szCs w:val="28"/>
-        </w:rPr>
-      </w:pPr>
-    </w:p>
-    <w:p>
-      <w:pPr>
-        <w:widowControl w:val="0"/>
-        <w:autoSpaceDE w:val="0"/>
-        <w:autoSpaceDN w:val="0"/>
-        <w:adjustRightInd w:val="0"/>
-        <w:spacing w:after="240" w:line="360" w:lineRule="atLeast"/>
-        <w:ind w:left="450"/>
-        <w:rPr>
-          <w:rFonts w:asciiTheme="minorEastAsia" w:eastAsia="Times New Roman" w:hAnsiTheme="minorEastAsia" w:cstheme="minorEastAsia"/>
-          <w:sz w:val="28"/>
-          <w:szCs w:val="28"/>
-        </w:rPr>
-      </w:pPr>
-    </w:p>
-    <w:p>
-      <w:pPr>
-        <w:widowControl w:val="0"/>
-        <w:autoSpaceDE w:val="0"/>
-        <w:autoSpaceDN w:val="0"/>
-        <w:adjustRightInd w:val="0"/>
-        <w:spacing w:after="240" w:line="360" w:lineRule="atLeast"/>
-        <w:ind w:left="450"/>
-        <w:rPr>
-          <w:rFonts w:asciiTheme="minorEastAsia" w:eastAsia="Times New Roman" w:hAnsiTheme="minorEastAsia" w:cstheme="minorEastAsia"/>
-          <w:sz w:val="28"/>
-          <w:szCs w:val="28"/>
-        </w:rPr>
-      </w:pPr>
-    </w:p>
-    <w:p>
-      <w:pPr>
-        <w:widowControl w:val="0"/>
-        <w:autoSpaceDE w:val="0"/>
-        <w:autoSpaceDN w:val="0"/>
-        <w:adjustRightInd w:val="0"/>
-        <w:spacing w:after="240" w:line="360" w:lineRule="atLeast"/>
-        <w:ind w:left="450"/>
-        <w:rPr>
-          <w:rFonts w:asciiTheme="minorEastAsia" w:eastAsia="Times New Roman" w:hAnsiTheme="minorEastAsia" w:cstheme="minorEastAsia"/>
-          <w:sz w:val="28"/>
-          <w:szCs w:val="28"/>
-        </w:rPr>
-      </w:pPr>
-    </w:p>
-    <w:p>
-      <w:pPr>
-        <w:widowControl w:val="0"/>
-        <w:autoSpaceDE w:val="0"/>
-        <w:autoSpaceDN w:val="0"/>
-        <w:adjustRightInd w:val="0"/>
-        <w:spacing w:after="240" w:line="360" w:lineRule="atLeast"/>
-        <w:ind w:left="450"/>
-        <w:rPr>
-          <w:rFonts w:asciiTheme="minorEastAsia" w:eastAsia="Times New Roman" w:hAnsiTheme="minorEastAsia" w:cstheme="minorEastAsia"/>
-          <w:sz w:val="28"/>
-          <w:szCs w:val="28"/>
-        </w:rPr>
-      </w:pPr>
-    </w:p>
-    <w:p>
-      <w:pPr>
-        <w:widowControl w:val="0"/>
-        <w:autoSpaceDE w:val="0"/>
-        <w:autoSpaceDN w:val="0"/>
-        <w:adjustRightInd w:val="0"/>
-        <w:spacing w:after="240" w:line="360" w:lineRule="atLeast"/>
-        <w:ind w:left="450"/>
         <w:rPr>
           <w:b/>
           <w:bCs/>
@@ -13048,6 +12807,7 @@
           <w:szCs w:val="32"/>
           <w:u w:val="single"/>
         </w:rPr>
+        <w:lastRenderedPageBreak/>
         <w:t>Reference:</w:t>
       </w:r>
     </w:p>
@@ -15965,7 +15725,7 @@
 </file>
 
 <file path=customXml/itemProps1.xml><?xml version="1.0" encoding="utf-8"?>
-<ds:datastoreItem xmlns:ds="http://schemas.openxmlformats.org/officeDocument/2006/customXml" ds:itemID="{15C6B3A3-599A-4088-9F13-B5874BC463F7}">
+<ds:datastoreItem xmlns:ds="http://schemas.openxmlformats.org/officeDocument/2006/customXml" ds:itemID="{EEDE0EDB-D683-465C-B743-B0E3545F88AC}">
   <ds:schemaRefs>
     <ds:schemaRef ds:uri="http://schemas.openxmlformats.org/officeDocument/2006/bibliography"/>
   </ds:schemaRefs>

--- a/ITeration 4 assignment.docx
+++ b/ITeration 4 assignment.docx
@@ -2,6 +2,300 @@
 <file path=word/document.xml><?xml version="1.0" encoding="utf-8"?>
 <w:document xmlns:wpc="http://schemas.microsoft.com/office/word/2010/wordprocessingCanvas" xmlns:cx="http://schemas.microsoft.com/office/drawing/2014/chartex" xmlns:cx1="http://schemas.microsoft.com/office/drawing/2015/9/8/chartex" xmlns:cx2="http://schemas.microsoft.com/office/drawing/2015/10/21/chartex" xmlns:cx3="http://schemas.microsoft.com/office/drawing/2016/5/9/chartex" xmlns:cx4="http://schemas.microsoft.com/office/drawing/2016/5/10/chartex" xmlns:cx5="http://schemas.microsoft.com/office/drawing/2016/5/11/chartex" xmlns:cx6="http://schemas.microsoft.com/office/drawing/2016/5/12/chartex" xmlns:cx7="http://schemas.microsoft.com/office/drawing/2016/5/13/chartex" xmlns:cx8="http://schemas.microsoft.com/office/drawing/2016/5/14/chartex" xmlns:mc="http://schemas.openxmlformats.org/markup-compatibility/2006" xmlns:aink="http://schemas.microsoft.com/office/drawing/2016/ink" xmlns:am3d="http://schemas.microsoft.com/office/drawing/2017/model3d" xmlns:o="urn:schemas-microsoft-com:office:office" xmlns:r="http://schemas.openxmlformats.org/officeDocument/2006/relationships" xmlns:m="http://schemas.openxmlformats.org/officeDocument/2006/math" xmlns:v="urn:schemas-microsoft-com:vml" xmlns:wp14="http://schemas.microsoft.com/office/word/2010/wordprocessingDrawing" xmlns:wp="http://schemas.openxmlformats.org/drawingml/2006/wordprocessingDrawing" xmlns:w10="urn:schemas-microsoft-com:office:word" xmlns:w="http://schemas.openxmlformats.org/wordprocessingml/2006/main" xmlns:w14="http://schemas.microsoft.com/office/word/2010/wordml" xmlns:w15="http://schemas.microsoft.com/office/word/2012/wordml" xmlns:w16cid="http://schemas.microsoft.com/office/word/2016/wordml/cid" xmlns:w16se="http://schemas.microsoft.com/office/word/2015/wordml/symex" xmlns:wpg="http://schemas.microsoft.com/office/word/2010/wordprocessingGroup" xmlns:wpi="http://schemas.microsoft.com/office/word/2010/wordprocessingInk" xmlns:wne="http://schemas.microsoft.com/office/word/2006/wordml" xmlns:wps="http://schemas.microsoft.com/office/word/2010/wordprocessingShape" mc:Ignorable="w14 w15 w16se w16cid wp14">
   <w:body>
+    <w:p>
+      <w:pPr>
+        <w:jc w:val="center"/>
+        <w:rPr>
+          <w:rFonts w:ascii="inherit" w:eastAsia="Times New Roman" w:hAnsi="inherit" w:cs="Arial"/>
+          <w:b/>
+          <w:bCs/>
+          <w:color w:val="47494D"/>
+          <w:sz w:val="44"/>
+          <w:szCs w:val="44"/>
+          <w:u w:val="single"/>
+        </w:rPr>
+      </w:pPr>
+    </w:p>
+    <w:p>
+      <w:pPr>
+        <w:jc w:val="center"/>
+        <w:rPr>
+          <w:rFonts w:ascii="inherit" w:eastAsia="Times New Roman" w:hAnsi="inherit" w:cs="Arial"/>
+          <w:b/>
+          <w:bCs/>
+          <w:color w:val="47494D"/>
+          <w:sz w:val="44"/>
+          <w:szCs w:val="44"/>
+          <w:u w:val="single"/>
+        </w:rPr>
+      </w:pPr>
+    </w:p>
+    <w:p>
+      <w:pPr>
+        <w:jc w:val="center"/>
+        <w:rPr>
+          <w:rFonts w:ascii="inherit" w:eastAsia="Times New Roman" w:hAnsi="inherit" w:cs="Arial"/>
+          <w:b/>
+          <w:bCs/>
+          <w:color w:val="47494D"/>
+          <w:sz w:val="44"/>
+          <w:szCs w:val="44"/>
+          <w:u w:val="single"/>
+        </w:rPr>
+      </w:pPr>
+    </w:p>
+    <w:p>
+      <w:pPr>
+        <w:jc w:val="center"/>
+        <w:rPr>
+          <w:rFonts w:ascii="inherit" w:eastAsia="Times New Roman" w:hAnsi="inherit" w:cs="Arial"/>
+          <w:b/>
+          <w:bCs/>
+          <w:color w:val="47494D"/>
+          <w:sz w:val="44"/>
+          <w:szCs w:val="44"/>
+          <w:u w:val="single"/>
+        </w:rPr>
+      </w:pPr>
+    </w:p>
+    <w:p>
+      <w:pPr>
+        <w:jc w:val="center"/>
+        <w:rPr>
+          <w:rFonts w:ascii="inherit" w:eastAsia="Times New Roman" w:hAnsi="inherit" w:cs="Arial"/>
+          <w:b/>
+          <w:bCs/>
+          <w:color w:val="47494D"/>
+          <w:sz w:val="44"/>
+          <w:szCs w:val="44"/>
+          <w:u w:val="single"/>
+        </w:rPr>
+      </w:pPr>
+    </w:p>
+    <w:p>
+      <w:pPr>
+        <w:jc w:val="center"/>
+        <w:rPr>
+          <w:rFonts w:ascii="inherit" w:eastAsia="Times New Roman" w:hAnsi="inherit" w:cs="Arial"/>
+          <w:b/>
+          <w:bCs/>
+          <w:color w:val="47494D"/>
+          <w:sz w:val="44"/>
+          <w:szCs w:val="44"/>
+        </w:rPr>
+      </w:pPr>
+    </w:p>
+    <w:p>
+      <w:pPr>
+        <w:jc w:val="center"/>
+        <w:rPr>
+          <w:rFonts w:ascii="inherit" w:eastAsia="Times New Roman" w:hAnsi="inherit" w:cs="Arial"/>
+          <w:b/>
+          <w:bCs/>
+          <w:color w:val="47494D"/>
+          <w:sz w:val="44"/>
+          <w:szCs w:val="44"/>
+        </w:rPr>
+      </w:pPr>
+      <w:r>
+        <w:rPr>
+          <w:rFonts w:ascii="inherit" w:eastAsia="Times New Roman" w:hAnsi="inherit" w:cs="Arial"/>
+          <w:b/>
+          <w:bCs/>
+          <w:color w:val="47494D"/>
+          <w:sz w:val="44"/>
+          <w:szCs w:val="44"/>
+        </w:rPr>
+        <w:t>Data Mining for PM2.5 of Chengdu</w:t>
+      </w:r>
+    </w:p>
+    <w:p>
+      <w:pPr>
+        <w:jc w:val="center"/>
+        <w:rPr>
+          <w:rFonts w:ascii="inherit" w:eastAsia="Times New Roman" w:hAnsi="inherit" w:cs="Arial"/>
+          <w:b/>
+          <w:bCs/>
+          <w:color w:val="47494D"/>
+          <w:sz w:val="44"/>
+          <w:szCs w:val="44"/>
+          <w:u w:val="single"/>
+        </w:rPr>
+      </w:pPr>
+    </w:p>
+    <w:p>
+      <w:pPr>
+        <w:jc w:val="center"/>
+        <w:rPr>
+          <w:rFonts w:ascii="inherit" w:eastAsia="Times New Roman" w:hAnsi="inherit" w:cs="Arial"/>
+          <w:b/>
+          <w:bCs/>
+          <w:color w:val="47494D"/>
+          <w:sz w:val="44"/>
+          <w:szCs w:val="44"/>
+          <w:u w:val="single"/>
+        </w:rPr>
+      </w:pPr>
+    </w:p>
+    <w:p>
+      <w:pPr>
+        <w:jc w:val="center"/>
+        <w:rPr>
+          <w:rFonts w:ascii="inherit" w:eastAsia="Times New Roman" w:hAnsi="inherit" w:cs="Arial"/>
+          <w:b/>
+          <w:bCs/>
+          <w:color w:val="47494D"/>
+          <w:sz w:val="28"/>
+          <w:szCs w:val="28"/>
+          <w:u w:val="single"/>
+        </w:rPr>
+      </w:pPr>
+      <w:r>
+        <w:rPr>
+          <w:rFonts w:ascii="inherit" w:eastAsia="Times New Roman" w:hAnsi="inherit" w:cs="Arial"/>
+          <w:b/>
+          <w:bCs/>
+          <w:color w:val="47494D"/>
+          <w:sz w:val="28"/>
+          <w:szCs w:val="28"/>
+          <w:u w:val="single"/>
+        </w:rPr>
+        <w:t>Name: Lam Kwan Hon</w:t>
+      </w:r>
+    </w:p>
+    <w:p>
+      <w:pPr>
+        <w:jc w:val="center"/>
+        <w:rPr>
+          <w:rFonts w:ascii="inherit" w:eastAsia="Times New Roman" w:hAnsi="inherit" w:cs="Arial"/>
+          <w:b/>
+          <w:bCs/>
+          <w:color w:val="47494D"/>
+          <w:sz w:val="28"/>
+          <w:szCs w:val="28"/>
+          <w:u w:val="single"/>
+        </w:rPr>
+      </w:pPr>
+      <w:r>
+        <w:rPr>
+          <w:rFonts w:ascii="inherit" w:eastAsia="Times New Roman" w:hAnsi="inherit" w:cs="Arial"/>
+          <w:b/>
+          <w:bCs/>
+          <w:color w:val="47494D"/>
+          <w:sz w:val="28"/>
+          <w:szCs w:val="28"/>
+          <w:u w:val="single"/>
+        </w:rPr>
+        <w:t>Student ID: 6247872</w:t>
+      </w:r>
+    </w:p>
+    <w:p>
+      <w:pPr>
+        <w:jc w:val="center"/>
+        <w:rPr>
+          <w:rFonts w:ascii="inherit" w:eastAsia="Times New Roman" w:hAnsi="inherit" w:cs="Arial"/>
+          <w:b/>
+          <w:bCs/>
+          <w:color w:val="47494D"/>
+          <w:sz w:val="28"/>
+          <w:szCs w:val="28"/>
+          <w:u w:val="single"/>
+        </w:rPr>
+      </w:pPr>
+    </w:p>
+    <w:p>
+      <w:pPr>
+        <w:jc w:val="center"/>
+        <w:rPr>
+          <w:rFonts w:ascii="inherit" w:eastAsia="Times New Roman" w:hAnsi="inherit" w:cs="Arial"/>
+          <w:b/>
+          <w:bCs/>
+          <w:color w:val="47494D"/>
+          <w:sz w:val="28"/>
+          <w:szCs w:val="28"/>
+          <w:u w:val="single"/>
+        </w:rPr>
+      </w:pPr>
+      <w:bookmarkStart w:id="0" w:name="_GoBack"/>
+      <w:bookmarkEnd w:id="0"/>
+    </w:p>
+    <w:p>
+      <w:pPr>
+        <w:jc w:val="center"/>
+        <w:rPr>
+          <w:rFonts w:ascii="inherit" w:eastAsia="Times New Roman" w:hAnsi="inherit" w:cs="Arial"/>
+          <w:b/>
+          <w:bCs/>
+          <w:color w:val="47494D"/>
+          <w:sz w:val="28"/>
+          <w:szCs w:val="28"/>
+          <w:u w:val="single"/>
+        </w:rPr>
+      </w:pPr>
+      <w:r>
+        <w:rPr>
+          <w:rFonts w:ascii="inherit" w:eastAsia="Times New Roman" w:hAnsi="inherit" w:cs="Arial"/>
+          <w:b/>
+          <w:bCs/>
+          <w:color w:val="47494D"/>
+          <w:sz w:val="28"/>
+          <w:szCs w:val="28"/>
+          <w:u w:val="single"/>
+        </w:rPr>
+        <w:t xml:space="preserve">GitHub: </w:t>
+      </w:r>
+      <w:hyperlink r:id="rId6" w:history="1">
+        <w:r>
+          <w:rPr>
+            <w:rStyle w:val="Hyperlink"/>
+            <w:rFonts w:ascii="inherit" w:eastAsia="Times New Roman" w:hAnsi="inherit" w:cs="Arial"/>
+            <w:b/>
+            <w:bCs/>
+            <w:sz w:val="28"/>
+            <w:szCs w:val="28"/>
+          </w:rPr>
+          <w:t>https://github.com/hon611/iteration4-assignment</w:t>
+        </w:r>
+      </w:hyperlink>
+    </w:p>
+    <w:p>
+      <w:pPr>
+        <w:rPr>
+          <w:rFonts w:ascii="inherit" w:eastAsia="Times New Roman" w:hAnsi="inherit" w:cs="Arial"/>
+          <w:b/>
+          <w:bCs/>
+          <w:color w:val="47494D"/>
+          <w:sz w:val="24"/>
+          <w:szCs w:val="24"/>
+          <w:u w:val="single"/>
+        </w:rPr>
+      </w:pPr>
+      <w:r>
+        <w:rPr>
+          <w:rFonts w:ascii="inherit" w:eastAsia="Times New Roman" w:hAnsi="inherit" w:cs="Arial"/>
+          <w:b/>
+          <w:bCs/>
+          <w:color w:val="47494D"/>
+          <w:sz w:val="24"/>
+          <w:szCs w:val="24"/>
+          <w:u w:val="single"/>
+        </w:rPr>
+        <w:br w:type="page"/>
+      </w:r>
+    </w:p>
+    <w:p>
+      <w:pPr>
+        <w:rPr>
+          <w:rFonts w:ascii="inherit" w:eastAsia="Times New Roman" w:hAnsi="inherit" w:cs="Arial"/>
+          <w:b/>
+          <w:bCs/>
+          <w:color w:val="47494D"/>
+          <w:sz w:val="24"/>
+          <w:szCs w:val="24"/>
+          <w:u w:val="single"/>
+        </w:rPr>
+      </w:pPr>
+    </w:p>
     <w:p>
       <w:pPr>
         <w:pStyle w:val="ListParagraph"/>
@@ -21,8 +315,6 @@
           <w:u w:val="single"/>
         </w:rPr>
       </w:pPr>
-      <w:bookmarkStart w:id="0" w:name="_Hlk20084594"/>
-      <w:bookmarkEnd w:id="0"/>
       <w:r>
         <w:rPr>
           <w:rFonts w:ascii="inherit" w:eastAsia="Times New Roman" w:hAnsi="inherit" w:cs="Arial"/>
@@ -72,7 +364,27 @@
           <w:sz w:val="24"/>
           <w:szCs w:val="24"/>
         </w:rPr>
-        <w:t xml:space="preserve"> one of the China places which are the Cheng Du air problem. PM 2.5 relates to atmospheric particulate matter (PM) having a diameter of less than 2.5 micrometers, about 3 percent of a human hair's diameter.</w:t>
+        <w:t xml:space="preserve"> one of the China places which are the Cheng Du air problem. PM 2.5 relates to atmospheric particulate matter (PM) having a diameter of less than 2.5 </w:t>
+      </w:r>
+      <w:proofErr w:type="spellStart"/>
+      <w:r>
+        <w:rPr>
+          <w:rFonts w:ascii="inherit" w:eastAsia="Times New Roman" w:hAnsi="inherit" w:cs="Arial"/>
+          <w:color w:val="47494D"/>
+          <w:sz w:val="24"/>
+          <w:szCs w:val="24"/>
+        </w:rPr>
+        <w:t>micrometers</w:t>
+      </w:r>
+      <w:proofErr w:type="spellEnd"/>
+      <w:r>
+        <w:rPr>
+          <w:rFonts w:ascii="inherit" w:eastAsia="Times New Roman" w:hAnsi="inherit" w:cs="Arial"/>
+          <w:color w:val="47494D"/>
+          <w:sz w:val="24"/>
+          <w:szCs w:val="24"/>
+        </w:rPr>
+        <w:t>, about 3 percent of a human hair's diameter.</w:t>
       </w:r>
     </w:p>
     <w:p>
@@ -603,6 +915,7 @@
           <w:szCs w:val="24"/>
           <w:u w:val="single"/>
         </w:rPr>
+        <w:lastRenderedPageBreak/>
         <w:t>Risk</w:t>
       </w:r>
       <w:r>
@@ -636,7 +949,6 @@
           <w:szCs w:val="24"/>
           <w:u w:val="single"/>
         </w:rPr>
-        <w:lastRenderedPageBreak/>
         <w:t>Contingency</w:t>
       </w:r>
       <w:r>
@@ -1803,7 +2115,6 @@
           <w:bCs/>
           <w:u w:val="single"/>
         </w:rPr>
-        <w:lastRenderedPageBreak/>
         <w:t xml:space="preserve">2 </w:t>
       </w:r>
       <w:r>
@@ -1850,7 +2161,35 @@
         <w:rPr>
           <w:lang w:val="en-US"/>
         </w:rPr>
-        <w:t>Data Type: Kaggle Data These data have been uploaded to Kaggle's website, and "PM2.5 Five Chinese City Data— Measurement for Shenyang, Chengdu, Beijing, Gangzhou and Shanghái."</w:t>
+        <w:t xml:space="preserve">Data Type: Kaggle Data These data have been uploaded to Kaggle's website, and "PM2.5 Five Chinese City Data— Measurement for Shenyang, Chengdu, Beijing, </w:t>
+      </w:r>
+      <w:proofErr w:type="spellStart"/>
+      <w:r>
+        <w:rPr>
+          <w:lang w:val="en-US"/>
+        </w:rPr>
+        <w:t>Gangzhou</w:t>
+      </w:r>
+      <w:proofErr w:type="spellEnd"/>
+      <w:r>
+        <w:rPr>
+          <w:lang w:val="en-US"/>
+        </w:rPr>
+        <w:t xml:space="preserve"> and </w:t>
+      </w:r>
+      <w:proofErr w:type="spellStart"/>
+      <w:r>
+        <w:rPr>
+          <w:lang w:val="en-US"/>
+        </w:rPr>
+        <w:t>Shanghái</w:t>
+      </w:r>
+      <w:proofErr w:type="spellEnd"/>
+      <w:r>
+        <w:rPr>
+          <w:lang w:val="en-US"/>
+        </w:rPr>
+        <w:t>."</w:t>
       </w:r>
     </w:p>
     <w:p>
@@ -2052,7 +2391,7 @@
                     <pic:cNvPicPr/>
                   </pic:nvPicPr>
                   <pic:blipFill>
-                    <a:blip r:embed="rId6">
+                    <a:blip r:embed="rId7">
                       <a:extLst>
                         <a:ext uri="{28A0092B-C50C-407E-A947-70E740481C1C}">
                           <a14:useLocalDpi xmlns:a14="http://schemas.microsoft.com/office/drawing/2010/main" val="0"/>
@@ -2097,6 +2436,7 @@
         <w:rPr>
           <w:noProof/>
         </w:rPr>
+        <w:lastRenderedPageBreak/>
         <w:drawing>
           <wp:inline distT="0" distB="0" distL="0" distR="0">
             <wp:extent cx="5731510" cy="866140"/>
@@ -2113,7 +2453,7 @@
                     <pic:cNvPicPr/>
                   </pic:nvPicPr>
                   <pic:blipFill>
-                    <a:blip r:embed="rId7">
+                    <a:blip r:embed="rId8">
                       <a:extLst>
                         <a:ext uri="{28A0092B-C50C-407E-A947-70E740481C1C}">
                           <a14:useLocalDpi xmlns:a14="http://schemas.microsoft.com/office/drawing/2010/main" val="0"/>
@@ -2146,7 +2486,6 @@
         <w:textAlignment w:val="baseline"/>
       </w:pPr>
       <w:r>
-        <w:lastRenderedPageBreak/>
         <w:t>No: row number</w:t>
       </w:r>
     </w:p>
@@ -2237,7 +2576,15 @@
         <w:textAlignment w:val="baseline"/>
       </w:pPr>
       <w:r>
-        <w:t>PRES: Pressure (hPa)</w:t>
+        <w:t>PRES: Pressure (</w:t>
+      </w:r>
+      <w:proofErr w:type="spellStart"/>
+      <w:r>
+        <w:t>hPa</w:t>
+      </w:r>
+      <w:proofErr w:type="spellEnd"/>
+      <w:r>
+        <w:t>)</w:t>
       </w:r>
     </w:p>
     <w:p>
@@ -2245,8 +2592,13 @@
         <w:shd w:val="clear" w:color="auto" w:fill="FFFFFF"/>
         <w:textAlignment w:val="baseline"/>
       </w:pPr>
-      <w:r>
-        <w:t>cbwd: Combined wind direction</w:t>
+      <w:proofErr w:type="spellStart"/>
+      <w:r>
+        <w:t>cbwd</w:t>
+      </w:r>
+      <w:proofErr w:type="spellEnd"/>
+      <w:r>
+        <w:t>: Combined wind direction</w:t>
       </w:r>
     </w:p>
     <w:p>
@@ -2254,8 +2606,13 @@
         <w:shd w:val="clear" w:color="auto" w:fill="FFFFFF"/>
         <w:textAlignment w:val="baseline"/>
       </w:pPr>
-      <w:r>
-        <w:t>Iws: Cumulated wind speed (m/s)</w:t>
+      <w:proofErr w:type="spellStart"/>
+      <w:r>
+        <w:t>Iws</w:t>
+      </w:r>
+      <w:proofErr w:type="spellEnd"/>
+      <w:r>
+        <w:t>: Cumulated wind speed (m/s)</w:t>
       </w:r>
     </w:p>
     <w:p>
@@ -2272,8 +2629,13 @@
         <w:shd w:val="clear" w:color="auto" w:fill="FFFFFF"/>
         <w:textAlignment w:val="baseline"/>
       </w:pPr>
-      <w:r>
-        <w:t>Iprec: Cumulated precipitation (mm)</w:t>
+      <w:proofErr w:type="spellStart"/>
+      <w:r>
+        <w:t>Iprec</w:t>
+      </w:r>
+      <w:proofErr w:type="spellEnd"/>
+      <w:r>
+        <w:t>: Cumulated precipitation (mm)</w:t>
       </w:r>
     </w:p>
     <w:p>
@@ -2343,12 +2705,14 @@
       <w:r>
         <w:t xml:space="preserve"> filter the </w:t>
       </w:r>
+      <w:proofErr w:type="spellStart"/>
       <w:r>
         <w:t>PM_</w:t>
       </w:r>
       <w:r>
         <w:t>Caotangsi</w:t>
       </w:r>
+      <w:proofErr w:type="spellEnd"/>
       <w:r>
         <w:t xml:space="preserve"> </w:t>
       </w:r>
@@ -2358,12 +2722,14 @@
       <w:r>
         <w:t xml:space="preserve">China </w:t>
       </w:r>
+      <w:proofErr w:type="spellStart"/>
       <w:r>
         <w:t>PM_</w:t>
       </w:r>
       <w:r>
         <w:t>Shahepu</w:t>
       </w:r>
+      <w:proofErr w:type="spellEnd"/>
       <w:r>
         <w:t xml:space="preserve"> and leave the </w:t>
       </w:r>
@@ -2388,23 +2754,40 @@
       <w:r>
         <w:t xml:space="preserve"> I need to drop the </w:t>
       </w:r>
+      <w:proofErr w:type="spellStart"/>
       <w:r>
         <w:t>PM_</w:t>
       </w:r>
       <w:r>
         <w:t>Caotangsi</w:t>
       </w:r>
+      <w:proofErr w:type="spellEnd"/>
       <w:r>
         <w:t xml:space="preserve"> and </w:t>
       </w:r>
       <w:r>
         <w:t xml:space="preserve">China </w:t>
       </w:r>
+      <w:proofErr w:type="spellStart"/>
       <w:r>
         <w:t>PM_</w:t>
       </w:r>
       <w:r>
-        <w:t>Shahepu by using data.drop(columns). After that, I can get them from 17 columns to 15 columns data.</w:t>
+        <w:t>Shahepu</w:t>
+      </w:r>
+      <w:proofErr w:type="spellEnd"/>
+      <w:r>
+        <w:t xml:space="preserve"> by using </w:t>
+      </w:r>
+      <w:proofErr w:type="spellStart"/>
+      <w:proofErr w:type="gramStart"/>
+      <w:r>
+        <w:t>data.drop</w:t>
+      </w:r>
+      <w:proofErr w:type="spellEnd"/>
+      <w:proofErr w:type="gramEnd"/>
+      <w:r>
+        <w:t>(columns). After that, I can get them from 17 columns to 15 columns data.</w:t>
       </w:r>
     </w:p>
     <w:p>
@@ -2416,6 +2799,7 @@
         <w:rPr>
           <w:noProof/>
         </w:rPr>
+        <w:lastRenderedPageBreak/>
         <w:drawing>
           <wp:inline distT="0" distB="0" distL="0" distR="0">
             <wp:extent cx="6214955" cy="2048256"/>
@@ -2432,7 +2816,7 @@
                     <pic:cNvPicPr/>
                   </pic:nvPicPr>
                   <pic:blipFill>
-                    <a:blip r:embed="rId8">
+                    <a:blip r:embed="rId9">
                       <a:extLst>
                         <a:ext uri="{28A0092B-C50C-407E-A947-70E740481C1C}">
                           <a14:useLocalDpi xmlns:a14="http://schemas.microsoft.com/office/drawing/2010/main" val="0"/>
@@ -2468,7 +2852,6 @@
         <w:rPr>
           <w:noProof/>
         </w:rPr>
-        <w:lastRenderedPageBreak/>
         <w:drawing>
           <wp:inline distT="0" distB="0" distL="0" distR="0">
             <wp:extent cx="5676595" cy="2225733"/>
@@ -2485,7 +2868,7 @@
                     <pic:cNvPicPr/>
                   </pic:nvPicPr>
                   <pic:blipFill>
-                    <a:blip r:embed="rId9">
+                    <a:blip r:embed="rId10">
                       <a:extLst>
                         <a:ext uri="{28A0092B-C50C-407E-A947-70E740481C1C}">
                           <a14:useLocalDpi xmlns:a14="http://schemas.microsoft.com/office/drawing/2010/main" val="0"/>
@@ -2613,6 +2996,7 @@
           <w:szCs w:val="28"/>
           <w:u w:val="single"/>
         </w:rPr>
+        <w:lastRenderedPageBreak/>
         <w:drawing>
           <wp:inline distT="0" distB="0" distL="0" distR="0">
             <wp:extent cx="5731510" cy="1166495"/>
@@ -2629,7 +3013,7 @@
                     <pic:cNvPicPr/>
                   </pic:nvPicPr>
                   <pic:blipFill>
-                    <a:blip r:embed="rId10">
+                    <a:blip r:embed="rId11">
                       <a:extLst>
                         <a:ext uri="{28A0092B-C50C-407E-A947-70E740481C1C}">
                           <a14:useLocalDpi xmlns:a14="http://schemas.microsoft.com/office/drawing/2010/main" val="0"/>
@@ -2681,7 +3065,7 @@
                     <pic:cNvPicPr/>
                   </pic:nvPicPr>
                   <pic:blipFill>
-                    <a:blip r:embed="rId11">
+                    <a:blip r:embed="rId12">
                       <a:extLst>
                         <a:ext uri="{28A0092B-C50C-407E-A947-70E740481C1C}">
                           <a14:useLocalDpi xmlns:a14="http://schemas.microsoft.com/office/drawing/2010/main" val="0"/>
@@ -2717,7 +3101,6 @@
           <w:szCs w:val="28"/>
           <w:u w:val="single"/>
         </w:rPr>
-        <w:lastRenderedPageBreak/>
         <w:drawing>
           <wp:inline distT="0" distB="0" distL="0" distR="0">
             <wp:extent cx="5731510" cy="3249930"/>
@@ -2734,7 +3117,7 @@
                     <pic:cNvPicPr/>
                   </pic:nvPicPr>
                   <pic:blipFill>
-                    <a:blip r:embed="rId12">
+                    <a:blip r:embed="rId13">
                       <a:extLst>
                         <a:ext uri="{28A0092B-C50C-407E-A947-70E740481C1C}">
                           <a14:useLocalDpi xmlns:a14="http://schemas.microsoft.com/office/drawing/2010/main" val="0"/>
@@ -2768,7 +3151,29 @@
           <w:sz w:val="24"/>
           <w:szCs w:val="24"/>
         </w:rPr>
-        <w:t xml:space="preserve">By using pandas profile, </w:t>
+        <w:t xml:space="preserve">By using </w:t>
+      </w:r>
+      <w:proofErr w:type="gramStart"/>
+      <w:r>
+        <w:rPr>
+          <w:rFonts w:asciiTheme="majorBidi" w:hAnsiTheme="majorBidi"/>
+          <w:bCs/>
+          <w:color w:val="000000" w:themeColor="text1"/>
+          <w:sz w:val="24"/>
+          <w:szCs w:val="24"/>
+        </w:rPr>
+        <w:t>pandas</w:t>
+      </w:r>
+      <w:proofErr w:type="gramEnd"/>
+      <w:r>
+        <w:rPr>
+          <w:rFonts w:asciiTheme="majorBidi" w:hAnsiTheme="majorBidi"/>
+          <w:bCs/>
+          <w:color w:val="000000" w:themeColor="text1"/>
+          <w:sz w:val="24"/>
+          <w:szCs w:val="24"/>
+        </w:rPr>
+        <w:t xml:space="preserve"> profile, </w:t>
       </w:r>
       <w:r>
         <w:rPr>
@@ -2845,6 +3250,7 @@
           <w:sz w:val="20"/>
           <w:szCs w:val="20"/>
         </w:rPr>
+        <w:lastRenderedPageBreak/>
         <w:drawing>
           <wp:inline distT="0" distB="0" distL="0" distR="0" wp14:anchorId="778C78E1" wp14:editId="6306436D">
             <wp:extent cx="5227093" cy="2170964"/>
@@ -2861,7 +3267,7 @@
                     <pic:cNvPicPr/>
                   </pic:nvPicPr>
                   <pic:blipFill>
-                    <a:blip r:embed="rId13">
+                    <a:blip r:embed="rId14">
                       <a:extLst>
                         <a:ext uri="{28A0092B-C50C-407E-A947-70E740481C1C}">
                           <a14:useLocalDpi xmlns:a14="http://schemas.microsoft.com/office/drawing/2010/main" val="0"/>
@@ -3069,7 +3475,6 @@
           <w:szCs w:val="26"/>
           <w:u w:val="single"/>
         </w:rPr>
-        <w:lastRenderedPageBreak/>
         <w:t>PM2.5 with Hour</w:t>
       </w:r>
     </w:p>
@@ -3110,7 +3515,7 @@
                     <pic:cNvPicPr/>
                   </pic:nvPicPr>
                   <pic:blipFill>
-                    <a:blip r:embed="rId14">
+                    <a:blip r:embed="rId15">
                       <a:extLst>
                         <a:ext uri="{28A0092B-C50C-407E-A947-70E740481C1C}">
                           <a14:useLocalDpi xmlns:a14="http://schemas.microsoft.com/office/drawing/2010/main" val="0"/>
@@ -3227,7 +3632,17 @@
           <w:color w:val="252525"/>
           <w:shd w:val="clear" w:color="auto" w:fill="FFFFFF"/>
         </w:rPr>
-        <w:t>At increased altitude, the temperature reduces, the bottom air is warmer, the top air is cooler and the cold air drops strongly. Querol, Xavier, et al</w:t>
+        <w:t xml:space="preserve">At increased altitude, the temperature reduces, the bottom air is warmer, the top air is </w:t>
+      </w:r>
+      <w:r>
+        <w:rPr>
+          <w:rStyle w:val="word"/>
+          <w:rFonts w:ascii="Arial" w:hAnsi="Arial" w:cs="Arial"/>
+          <w:color w:val="252525"/>
+          <w:shd w:val="clear" w:color="auto" w:fill="FFFFFF"/>
+        </w:rPr>
+        <w:lastRenderedPageBreak/>
+        <w:t>cooler and the cold air drops strongly. Querol, Xavier, et al</w:t>
       </w:r>
       <w:r>
         <w:rPr>
@@ -3328,7 +3743,7 @@
                     <pic:cNvPicPr/>
                   </pic:nvPicPr>
                   <pic:blipFill>
-                    <a:blip r:embed="rId15">
+                    <a:blip r:embed="rId16">
                       <a:extLst>
                         <a:ext uri="{28A0092B-C50C-407E-A947-70E740481C1C}">
                           <a14:useLocalDpi xmlns:a14="http://schemas.microsoft.com/office/drawing/2010/main" val="0"/>
@@ -3391,7 +3806,7 @@
           <w:color w:val="252525"/>
           <w:shd w:val="clear" w:color="auto" w:fill="FFFFFF"/>
         </w:rPr>
-        <w:t xml:space="preserve">5 in combination with the year. In 2015, there was a substantial reduction. As the above graph, the air pollution was increasing from 2011 to 2014 and 2014 of the air pollution issue was serious. The concentration of PM 2.5 attracted China's attention in 2014, and the government decided to adopt a strategy to </w:t>
+        <w:t>5 in combination with the year. In 2015, there was a substantial reduction. As the above graph, the air pollution was increasing from 2011 to 2014 and 2014 of the air pollution issue was serious. The concentration of PM 2.5 attracted China's attention in 2014, and the government decided to adopt a strategy to reduce the concentration of PM 2</w:t>
       </w:r>
       <w:r>
         <w:rPr>
@@ -3400,8 +3815,7 @@
           <w:color w:val="252525"/>
           <w:shd w:val="clear" w:color="auto" w:fill="FFFFFF"/>
         </w:rPr>
-        <w:lastRenderedPageBreak/>
-        <w:t>reduce the concentration of PM 2</w:t>
+        <w:t>.</w:t>
       </w:r>
       <w:r>
         <w:rPr>
@@ -3410,17 +3824,23 @@
           <w:color w:val="252525"/>
           <w:shd w:val="clear" w:color="auto" w:fill="FFFFFF"/>
         </w:rPr>
-        <w:t>.</w:t>
-      </w:r>
-      <w:r>
+        <w:t>5. The 2014 figure demonstrates that the Chinese local government accomplished a good outcome in PM 2.5 in 2015.</w:t>
+      </w:r>
+    </w:p>
+    <w:p>
+      <w:pPr>
+        <w:spacing w:line="360" w:lineRule="auto"/>
+        <w:ind w:left="360"/>
         <w:rPr>
           <w:rStyle w:val="word"/>
           <w:rFonts w:ascii="Arial" w:hAnsi="Arial" w:cs="Arial"/>
+          <w:b/>
+          <w:bCs/>
           <w:color w:val="252525"/>
+          <w:u w:val="single"/>
           <w:shd w:val="clear" w:color="auto" w:fill="FFFFFF"/>
         </w:rPr>
-        <w:t>5. The 2014 figure demonstrates that the Chinese local government accomplished a good outcome in PM 2.5 in 2015.</w:t>
-      </w:r>
+      </w:pPr>
     </w:p>
     <w:p>
       <w:pPr>
@@ -3436,6 +3856,18 @@
           <w:shd w:val="clear" w:color="auto" w:fill="FFFFFF"/>
         </w:rPr>
       </w:pPr>
+      <w:r>
+        <w:rPr>
+          <w:rStyle w:val="word"/>
+          <w:rFonts w:ascii="Arial" w:hAnsi="Arial" w:cs="Arial"/>
+          <w:b/>
+          <w:bCs/>
+          <w:color w:val="252525"/>
+          <w:u w:val="single"/>
+          <w:shd w:val="clear" w:color="auto" w:fill="FFFFFF"/>
+        </w:rPr>
+        <w:t>PM2.5 with HUMI</w:t>
+      </w:r>
     </w:p>
     <w:p>
       <w:pPr>
@@ -3451,7 +3883,11 @@
           <w:shd w:val="clear" w:color="auto" w:fill="FFFFFF"/>
         </w:rPr>
       </w:pPr>
-      <w:r>
+    </w:p>
+    <w:p>
+      <w:pPr>
+        <w:spacing w:line="360" w:lineRule="auto"/>
+        <w:ind w:left="360"/>
         <w:rPr>
           <w:rStyle w:val="word"/>
           <w:rFonts w:ascii="Arial" w:hAnsi="Arial" w:cs="Arial"/>
@@ -3461,37 +3897,6 @@
           <w:u w:val="single"/>
           <w:shd w:val="clear" w:color="auto" w:fill="FFFFFF"/>
         </w:rPr>
-        <w:t>PM2.5 with HUMI</w:t>
-      </w:r>
-    </w:p>
-    <w:p>
-      <w:pPr>
-        <w:spacing w:line="360" w:lineRule="auto"/>
-        <w:ind w:left="360"/>
-        <w:rPr>
-          <w:rStyle w:val="word"/>
-          <w:rFonts w:ascii="Arial" w:hAnsi="Arial" w:cs="Arial"/>
-          <w:b/>
-          <w:bCs/>
-          <w:color w:val="252525"/>
-          <w:u w:val="single"/>
-          <w:shd w:val="clear" w:color="auto" w:fill="FFFFFF"/>
-        </w:rPr>
-      </w:pPr>
-    </w:p>
-    <w:p>
-      <w:pPr>
-        <w:spacing w:line="360" w:lineRule="auto"/>
-        <w:ind w:left="360"/>
-        <w:rPr>
-          <w:rStyle w:val="word"/>
-          <w:rFonts w:ascii="Arial" w:hAnsi="Arial" w:cs="Arial"/>
-          <w:b/>
-          <w:bCs/>
-          <w:color w:val="252525"/>
-          <w:u w:val="single"/>
-          <w:shd w:val="clear" w:color="auto" w:fill="FFFFFF"/>
-        </w:rPr>
       </w:pPr>
       <w:r>
         <w:rPr>
@@ -3503,6 +3908,7 @@
           <w:u w:val="single"/>
           <w:shd w:val="clear" w:color="auto" w:fill="FFFFFF"/>
         </w:rPr>
+        <w:lastRenderedPageBreak/>
         <w:drawing>
           <wp:inline distT="0" distB="0" distL="0" distR="0" wp14:anchorId="7C73C609" wp14:editId="0081496D">
             <wp:extent cx="4724400" cy="2317487"/>
@@ -3519,7 +3925,7 @@
                     <pic:cNvPicPr/>
                   </pic:nvPicPr>
                   <pic:blipFill>
-                    <a:blip r:embed="rId16">
+                    <a:blip r:embed="rId17">
                       <a:extLst>
                         <a:ext uri="{28A0092B-C50C-407E-A947-70E740481C1C}">
                           <a14:useLocalDpi xmlns:a14="http://schemas.microsoft.com/office/drawing/2010/main" val="0"/>
@@ -3681,7 +4087,6 @@
           <w:u w:val="single"/>
           <w:shd w:val="clear" w:color="auto" w:fill="FFFFFF"/>
         </w:rPr>
-        <w:lastRenderedPageBreak/>
         <w:drawing>
           <wp:inline distT="0" distB="0" distL="0" distR="0" wp14:anchorId="7AEA7B57" wp14:editId="108AA0E9">
             <wp:extent cx="3886200" cy="2069465"/>
@@ -3698,7 +4103,7 @@
                     <pic:cNvPicPr/>
                   </pic:nvPicPr>
                   <pic:blipFill>
-                    <a:blip r:embed="rId17">
+                    <a:blip r:embed="rId18">
                       <a:extLst>
                         <a:ext uri="{28A0092B-C50C-407E-A947-70E740481C1C}">
                           <a14:useLocalDpi xmlns:a14="http://schemas.microsoft.com/office/drawing/2010/main" val="0"/>
@@ -3749,7 +4154,14 @@
         <w:rPr>
           <w:rFonts w:ascii="Arial" w:hAnsi="Arial" w:cs="Arial"/>
         </w:rPr>
-        <w:t xml:space="preserve">Around 7 to 9 Celsius provides the highest PM concentration. </w:t>
+        <w:t xml:space="preserve">Around 7 to 9 Celsius </w:t>
+      </w:r>
+      <w:r>
+        <w:rPr>
+          <w:rFonts w:ascii="Arial" w:hAnsi="Arial" w:cs="Arial"/>
+        </w:rPr>
+        <w:lastRenderedPageBreak/>
+        <w:t xml:space="preserve">provides the highest PM concentration. </w:t>
       </w:r>
       <w:r>
         <w:t xml:space="preserve"> </w:t>
@@ -3974,7 +4386,6 @@
           <w:sz w:val="24"/>
           <w:szCs w:val="24"/>
         </w:rPr>
-        <w:lastRenderedPageBreak/>
         <w:t xml:space="preserve">Season </w:t>
       </w:r>
       <w:r>
@@ -4009,6 +4420,7 @@
           <w:sz w:val="20"/>
           <w:szCs w:val="20"/>
         </w:rPr>
+        <w:lastRenderedPageBreak/>
         <w:drawing>
           <wp:inline distT="0" distB="0" distL="0" distR="0" wp14:anchorId="314BC3AB" wp14:editId="429E335D">
             <wp:extent cx="5611008" cy="3219899"/>
@@ -4025,7 +4437,7 @@
                     <pic:cNvPicPr/>
                   </pic:nvPicPr>
                   <pic:blipFill>
-                    <a:blip r:embed="rId18">
+                    <a:blip r:embed="rId19">
                       <a:extLst>
                         <a:ext uri="{28A0092B-C50C-407E-A947-70E740481C1C}">
                           <a14:useLocalDpi xmlns:a14="http://schemas.microsoft.com/office/drawing/2010/main" val="0"/>
@@ -4133,7 +4545,6 @@
           <w:sz w:val="28"/>
           <w:szCs w:val="28"/>
         </w:rPr>
-        <w:lastRenderedPageBreak/>
         <w:t>2.4 Verify the data qualit</w:t>
       </w:r>
       <w:bookmarkEnd w:id="1"/>
@@ -4169,7 +4580,7 @@
                     <pic:cNvPicPr/>
                   </pic:nvPicPr>
                   <pic:blipFill>
-                    <a:blip r:embed="rId19">
+                    <a:blip r:embed="rId20">
                       <a:extLst>
                         <a:ext uri="{28A0092B-C50C-407E-A947-70E740481C1C}">
                           <a14:useLocalDpi xmlns:a14="http://schemas.microsoft.com/office/drawing/2010/main" val="0"/>
@@ -4202,7 +4613,15 @@
         <w:textAlignment w:val="baseline"/>
       </w:pPr>
       <w:r>
-        <w:t>By using the data.info(), we can get the data of type. There are eight variables which are a float. Six Integers variable and one object.</w:t>
+        <w:t xml:space="preserve">By using the </w:t>
+      </w:r>
+      <w:proofErr w:type="gramStart"/>
+      <w:r>
+        <w:t>data.info(</w:t>
+      </w:r>
+      <w:proofErr w:type="gramEnd"/>
+      <w:r>
+        <w:t>), we can get the data of type. There are eight variables which are a float. Six Integers variable and one object.</w:t>
       </w:r>
     </w:p>
     <w:p>
@@ -4214,6 +4633,7 @@
         <w:rPr>
           <w:noProof/>
         </w:rPr>
+        <w:lastRenderedPageBreak/>
         <w:drawing>
           <wp:inline distT="0" distB="0" distL="0" distR="0">
             <wp:extent cx="4908499" cy="2058894"/>
@@ -4230,7 +4650,7 @@
                     <pic:cNvPicPr/>
                   </pic:nvPicPr>
                   <pic:blipFill>
-                    <a:blip r:embed="rId20">
+                    <a:blip r:embed="rId21">
                       <a:extLst>
                         <a:ext uri="{28A0092B-C50C-407E-A947-70E740481C1C}">
                           <a14:useLocalDpi xmlns:a14="http://schemas.microsoft.com/office/drawing/2010/main" val="0"/>
@@ -4292,7 +4712,39 @@
           <w:rFonts w:asciiTheme="minorEastAsia" w:eastAsia="Times New Roman" w:hAnsiTheme="minorEastAsia" w:cstheme="minorEastAsia"/>
           <w:bCs/>
         </w:rPr>
-        <w:t>missing documents. Seasonal variables DEWP(Dew Point (Celsius Degree), "HUMI(Humidity (Percent), PRES(HPa), TEMP(Temperature (Celsiuus Degree)), precipitation(Hourly Rainfall (mm))" This failure may occur due to technical problems in the data collection system that could disintegrate the detector or human errors in data processing.</w:t>
+        <w:t>missing documents. Seasonal variables DEWP(Dew Point (Celsius Degree), "HUMI(Humidity (Percent), PRES(</w:t>
+      </w:r>
+      <w:proofErr w:type="spellStart"/>
+      <w:r>
+        <w:rPr>
+          <w:rFonts w:asciiTheme="minorEastAsia" w:eastAsia="Times New Roman" w:hAnsiTheme="minorEastAsia" w:cstheme="minorEastAsia"/>
+          <w:bCs/>
+        </w:rPr>
+        <w:t>HPa</w:t>
+      </w:r>
+      <w:proofErr w:type="spellEnd"/>
+      <w:r>
+        <w:rPr>
+          <w:rFonts w:asciiTheme="minorEastAsia" w:eastAsia="Times New Roman" w:hAnsiTheme="minorEastAsia" w:cstheme="minorEastAsia"/>
+          <w:bCs/>
+        </w:rPr>
+        <w:t>), TEMP(Temperature (</w:t>
+      </w:r>
+      <w:proofErr w:type="spellStart"/>
+      <w:r>
+        <w:rPr>
+          <w:rFonts w:asciiTheme="minorEastAsia" w:eastAsia="Times New Roman" w:hAnsiTheme="minorEastAsia" w:cstheme="minorEastAsia"/>
+          <w:bCs/>
+        </w:rPr>
+        <w:t>Celsiuus</w:t>
+      </w:r>
+      <w:proofErr w:type="spellEnd"/>
+      <w:r>
+        <w:rPr>
+          <w:rFonts w:asciiTheme="minorEastAsia" w:eastAsia="Times New Roman" w:hAnsiTheme="minorEastAsia" w:cstheme="minorEastAsia"/>
+          <w:bCs/>
+        </w:rPr>
+        <w:t xml:space="preserve"> Degree)), precipitation(Hourly Rainfall (mm))" This failure may occur due to technical problems in the data collection system that could disintegrate the detector or human errors in data processing.</w:t>
       </w:r>
     </w:p>
     <w:p>
@@ -4502,7 +4954,7 @@
                     <pic:cNvPicPr/>
                   </pic:nvPicPr>
                   <pic:blipFill>
-                    <a:blip r:embed="rId21">
+                    <a:blip r:embed="rId22">
                       <a:extLst>
                         <a:ext uri="{28A0092B-C50C-407E-A947-70E740481C1C}">
                           <a14:useLocalDpi xmlns:a14="http://schemas.microsoft.com/office/drawing/2010/main" val="0"/>
@@ -4541,13 +4993,43 @@
         <w:rPr>
           <w:rFonts w:asciiTheme="minorEastAsia" w:eastAsia="Times New Roman" w:hAnsiTheme="minorEastAsia" w:cstheme="minorEastAsia"/>
         </w:rPr>
-        <w:t>By using data</w:t>
+        <w:t xml:space="preserve">By using </w:t>
+      </w:r>
+      <w:proofErr w:type="spellStart"/>
+      <w:proofErr w:type="gramStart"/>
+      <w:r>
+        <w:rPr>
+          <w:rFonts w:asciiTheme="minorEastAsia" w:eastAsia="Times New Roman" w:hAnsiTheme="minorEastAsia" w:cstheme="minorEastAsia"/>
+        </w:rPr>
+        <w:t>data</w:t>
       </w:r>
       <w:r>
         <w:rPr>
           <w:rFonts w:asciiTheme="minorEastAsia" w:eastAsia="Times New Roman" w:hAnsiTheme="minorEastAsia" w:cstheme="minorEastAsia" w:hint="eastAsia"/>
         </w:rPr>
-        <w:t xml:space="preserve">.dropna() to delete these and output fill_Missing to a CSV file. </w:t>
+        <w:t>.dropna</w:t>
+      </w:r>
+      <w:proofErr w:type="spellEnd"/>
+      <w:proofErr w:type="gramEnd"/>
+      <w:r>
+        <w:rPr>
+          <w:rFonts w:asciiTheme="minorEastAsia" w:eastAsia="Times New Roman" w:hAnsiTheme="minorEastAsia" w:cstheme="minorEastAsia" w:hint="eastAsia"/>
+        </w:rPr>
+        <w:t xml:space="preserve">() to delete these and output </w:t>
+      </w:r>
+      <w:proofErr w:type="spellStart"/>
+      <w:r>
+        <w:rPr>
+          <w:rFonts w:asciiTheme="minorEastAsia" w:eastAsia="Times New Roman" w:hAnsiTheme="minorEastAsia" w:cstheme="minorEastAsia" w:hint="eastAsia"/>
+        </w:rPr>
+        <w:t>fill_Missing</w:t>
+      </w:r>
+      <w:proofErr w:type="spellEnd"/>
+      <w:r>
+        <w:rPr>
+          <w:rFonts w:asciiTheme="minorEastAsia" w:eastAsia="Times New Roman" w:hAnsiTheme="minorEastAsia" w:cstheme="minorEastAsia" w:hint="eastAsia"/>
+        </w:rPr>
+        <w:t xml:space="preserve"> to a CSV file. </w:t>
       </w:r>
     </w:p>
     <w:p>
@@ -4563,6 +5045,7 @@
           <w:rFonts w:asciiTheme="minorEastAsia" w:eastAsia="Times New Roman" w:hAnsiTheme="minorEastAsia" w:cstheme="minorEastAsia"/>
           <w:noProof/>
         </w:rPr>
+        <w:lastRenderedPageBreak/>
         <w:drawing>
           <wp:inline distT="0" distB="0" distL="0" distR="0">
             <wp:extent cx="4871923" cy="2757662"/>
@@ -4579,7 +5062,7 @@
                     <pic:cNvPicPr/>
                   </pic:nvPicPr>
                   <pic:blipFill>
-                    <a:blip r:embed="rId22">
+                    <a:blip r:embed="rId23">
                       <a:extLst>
                         <a:ext uri="{28A0092B-C50C-407E-A947-70E740481C1C}">
                           <a14:useLocalDpi xmlns:a14="http://schemas.microsoft.com/office/drawing/2010/main" val="0"/>
@@ -4618,7 +5101,35 @@
         <w:rPr>
           <w:rFonts w:asciiTheme="minorEastAsia" w:eastAsia="Times New Roman" w:hAnsiTheme="minorEastAsia" w:cstheme="minorEastAsia"/>
         </w:rPr>
-        <w:t>After, by using fliter_missingdata.info(), I can exactly filter the missing data. There is 27363 missing values in the PM_US Post.</w:t>
+        <w:t xml:space="preserve">After, by using </w:t>
+      </w:r>
+      <w:proofErr w:type="gramStart"/>
+      <w:r>
+        <w:rPr>
+          <w:rFonts w:asciiTheme="minorEastAsia" w:eastAsia="Times New Roman" w:hAnsiTheme="minorEastAsia" w:cstheme="minorEastAsia"/>
+        </w:rPr>
+        <w:t>fliter_missingdata.info(</w:t>
+      </w:r>
+      <w:proofErr w:type="gramEnd"/>
+      <w:r>
+        <w:rPr>
+          <w:rFonts w:asciiTheme="minorEastAsia" w:eastAsia="Times New Roman" w:hAnsiTheme="minorEastAsia" w:cstheme="minorEastAsia"/>
+        </w:rPr>
+        <w:t xml:space="preserve">), I can exactly filter the missing data. There </w:t>
+      </w:r>
+      <w:proofErr w:type="gramStart"/>
+      <w:r>
+        <w:rPr>
+          <w:rFonts w:asciiTheme="minorEastAsia" w:eastAsia="Times New Roman" w:hAnsiTheme="minorEastAsia" w:cstheme="minorEastAsia"/>
+        </w:rPr>
+        <w:t>is</w:t>
+      </w:r>
+      <w:proofErr w:type="gramEnd"/>
+      <w:r>
+        <w:rPr>
+          <w:rFonts w:asciiTheme="minorEastAsia" w:eastAsia="Times New Roman" w:hAnsiTheme="minorEastAsia" w:cstheme="minorEastAsia"/>
+        </w:rPr>
+        <w:t xml:space="preserve"> 27363 missing values in the PM_US Post.</w:t>
       </w:r>
     </w:p>
     <w:p>
@@ -4650,7 +5161,7 @@
                     <pic:cNvPicPr/>
                   </pic:nvPicPr>
                   <pic:blipFill>
-                    <a:blip r:embed="rId23">
+                    <a:blip r:embed="rId24">
                       <a:extLst>
                         <a:ext uri="{28A0092B-C50C-407E-A947-70E740481C1C}">
                           <a14:useLocalDpi xmlns:a14="http://schemas.microsoft.com/office/drawing/2010/main" val="0"/>
@@ -4746,7 +5257,27 @@
           <w:sz w:val="28"/>
           <w:szCs w:val="28"/>
         </w:rPr>
-        <w:t>After considering the outliers and extremes. We would use data.describe() function.</w:t>
+        <w:t xml:space="preserve">After considering the outliers and extremes. We would use </w:t>
+      </w:r>
+      <w:proofErr w:type="spellStart"/>
+      <w:proofErr w:type="gramStart"/>
+      <w:r>
+        <w:rPr>
+          <w:rFonts w:asciiTheme="minorEastAsia" w:eastAsia="Times New Roman" w:hAnsiTheme="minorEastAsia" w:cstheme="minorEastAsia"/>
+          <w:sz w:val="28"/>
+          <w:szCs w:val="28"/>
+        </w:rPr>
+        <w:t>data.describe</w:t>
+      </w:r>
+      <w:proofErr w:type="spellEnd"/>
+      <w:proofErr w:type="gramEnd"/>
+      <w:r>
+        <w:rPr>
+          <w:rFonts w:asciiTheme="minorEastAsia" w:eastAsia="Times New Roman" w:hAnsiTheme="minorEastAsia" w:cstheme="minorEastAsia"/>
+          <w:sz w:val="28"/>
+          <w:szCs w:val="28"/>
+        </w:rPr>
+        <w:t>() function.</w:t>
       </w:r>
     </w:p>
     <w:p>
@@ -4766,6 +5297,7 @@
           <w:sz w:val="28"/>
           <w:szCs w:val="28"/>
         </w:rPr>
+        <w:lastRenderedPageBreak/>
         <w:drawing>
           <wp:inline distT="0" distB="0" distL="0" distR="0">
             <wp:extent cx="5731510" cy="1352550"/>
@@ -4782,7 +5314,7 @@
                     <pic:cNvPicPr/>
                   </pic:nvPicPr>
                   <pic:blipFill>
-                    <a:blip r:embed="rId24">
+                    <a:blip r:embed="rId25">
                       <a:extLst>
                         <a:ext uri="{28A0092B-C50C-407E-A947-70E740481C1C}">
                           <a14:useLocalDpi xmlns:a14="http://schemas.microsoft.com/office/drawing/2010/main" val="0"/>
@@ -4842,7 +5374,7 @@
                     <pic:cNvPicPr/>
                   </pic:nvPicPr>
                   <pic:blipFill>
-                    <a:blip r:embed="rId25">
+                    <a:blip r:embed="rId26">
                       <a:extLst>
                         <a:ext uri="{28A0092B-C50C-407E-A947-70E740481C1C}">
                           <a14:useLocalDpi xmlns:a14="http://schemas.microsoft.com/office/drawing/2010/main" val="0"/>
@@ -4958,7 +5490,25 @@
           <w:sz w:val="24"/>
           <w:szCs w:val="24"/>
         </w:rPr>
-        <w:t xml:space="preserve"> The minimum value is 1 and the maximum value is 688. (Schwartz, J., Laden, F., &amp; Zanobetti, A. (2002) stated that the worst </w:t>
+        <w:t xml:space="preserve"> The minimum value is 1 and the maximum value is 688. (Schwartz, J., Laden, F., &amp; </w:t>
+      </w:r>
+      <w:proofErr w:type="spellStart"/>
+      <w:r>
+        <w:rPr>
+          <w:rFonts w:asciiTheme="minorEastAsia" w:eastAsia="Times New Roman" w:hAnsiTheme="minorEastAsia" w:cstheme="minorEastAsia"/>
+          <w:sz w:val="24"/>
+          <w:szCs w:val="24"/>
+        </w:rPr>
+        <w:t>Zanobetti</w:t>
+      </w:r>
+      <w:proofErr w:type="spellEnd"/>
+      <w:r>
+        <w:rPr>
+          <w:rFonts w:asciiTheme="minorEastAsia" w:eastAsia="Times New Roman" w:hAnsiTheme="minorEastAsia" w:cstheme="minorEastAsia"/>
+          <w:sz w:val="24"/>
+          <w:szCs w:val="24"/>
+        </w:rPr>
+        <w:t xml:space="preserve">, A. (2002) stated that the worst </w:t>
       </w:r>
       <w:r>
         <w:rPr>
@@ -5009,7 +5559,7 @@
                     <pic:cNvPicPr/>
                   </pic:nvPicPr>
                   <pic:blipFill>
-                    <a:blip r:embed="rId26">
+                    <a:blip r:embed="rId27">
                       <a:extLst>
                         <a:ext uri="{28A0092B-C50C-407E-A947-70E740481C1C}">
                           <a14:useLocalDpi xmlns:a14="http://schemas.microsoft.com/office/drawing/2010/main" val="0"/>
@@ -5111,7 +5661,7 @@
                     <pic:cNvPicPr/>
                   </pic:nvPicPr>
                   <pic:blipFill>
-                    <a:blip r:embed="rId27">
+                    <a:blip r:embed="rId28">
                       <a:extLst>
                         <a:ext uri="{28A0092B-C50C-407E-A947-70E740481C1C}">
                           <a14:useLocalDpi xmlns:a14="http://schemas.microsoft.com/office/drawing/2010/main" val="0"/>
@@ -5154,15 +5704,53 @@
           <w:sz w:val="28"/>
           <w:szCs w:val="28"/>
         </w:rPr>
-        <w:t xml:space="preserve">By using pmdata.head(),  </w:t>
-      </w:r>
+        <w:t xml:space="preserve">By using </w:t>
+      </w:r>
+      <w:proofErr w:type="spellStart"/>
+      <w:proofErr w:type="gramStart"/>
       <w:r>
         <w:rPr>
           <w:rFonts w:asciiTheme="minorEastAsia" w:eastAsia="Times New Roman" w:hAnsiTheme="minorEastAsia" w:cstheme="minorEastAsia"/>
           <w:sz w:val="28"/>
           <w:szCs w:val="28"/>
         </w:rPr>
-        <w:t>we can see that cbwd which is object type. The prime thing I need to do is chang</w:t>
+        <w:t>pmdata.head</w:t>
+      </w:r>
+      <w:proofErr w:type="spellEnd"/>
+      <w:proofErr w:type="gramEnd"/>
+      <w:r>
+        <w:rPr>
+          <w:rFonts w:asciiTheme="minorEastAsia" w:eastAsia="Times New Roman" w:hAnsiTheme="minorEastAsia" w:cstheme="minorEastAsia"/>
+          <w:sz w:val="28"/>
+          <w:szCs w:val="28"/>
+        </w:rPr>
+        <w:t xml:space="preserve">(),  </w:t>
+      </w:r>
+      <w:r>
+        <w:rPr>
+          <w:rFonts w:asciiTheme="minorEastAsia" w:eastAsia="Times New Roman" w:hAnsiTheme="minorEastAsia" w:cstheme="minorEastAsia"/>
+          <w:sz w:val="28"/>
+          <w:szCs w:val="28"/>
+        </w:rPr>
+        <w:t xml:space="preserve">we can see that </w:t>
+      </w:r>
+      <w:proofErr w:type="spellStart"/>
+      <w:r>
+        <w:rPr>
+          <w:rFonts w:asciiTheme="minorEastAsia" w:eastAsia="Times New Roman" w:hAnsiTheme="minorEastAsia" w:cstheme="minorEastAsia"/>
+          <w:sz w:val="28"/>
+          <w:szCs w:val="28"/>
+        </w:rPr>
+        <w:t>cbwd</w:t>
+      </w:r>
+      <w:proofErr w:type="spellEnd"/>
+      <w:r>
+        <w:rPr>
+          <w:rFonts w:asciiTheme="minorEastAsia" w:eastAsia="Times New Roman" w:hAnsiTheme="minorEastAsia" w:cstheme="minorEastAsia"/>
+          <w:sz w:val="28"/>
+          <w:szCs w:val="28"/>
+        </w:rPr>
+        <w:t xml:space="preserve"> which is object type. The prime thing I need to do is chang</w:t>
       </w:r>
       <w:r>
         <w:rPr>
@@ -5297,7 +5885,7 @@
                     <pic:cNvPicPr/>
                   </pic:nvPicPr>
                   <pic:blipFill>
-                    <a:blip r:embed="rId28">
+                    <a:blip r:embed="rId29">
                       <a:extLst>
                         <a:ext uri="{28A0092B-C50C-407E-A947-70E740481C1C}">
                           <a14:useLocalDpi xmlns:a14="http://schemas.microsoft.com/office/drawing/2010/main" val="0"/>
@@ -5363,7 +5951,7 @@
                     <pic:cNvPicPr/>
                   </pic:nvPicPr>
                   <pic:blipFill>
-                    <a:blip r:embed="rId29">
+                    <a:blip r:embed="rId30">
                       <a:extLst>
                         <a:ext uri="{28A0092B-C50C-407E-A947-70E740481C1C}">
                           <a14:useLocalDpi xmlns:a14="http://schemas.microsoft.com/office/drawing/2010/main" val="0"/>
@@ -5408,6 +5996,7 @@
         </w:rPr>
         <w:t>The one Object type ‘</w:t>
       </w:r>
+      <w:proofErr w:type="spellStart"/>
       <w:r>
         <w:rPr>
           <w:rFonts w:asciiTheme="minorEastAsia" w:eastAsia="Times New Roman" w:hAnsiTheme="minorEastAsia" w:cstheme="minorEastAsia" w:hint="eastAsia"/>
@@ -5422,7 +6011,16 @@
           <w:sz w:val="24"/>
           <w:szCs w:val="24"/>
         </w:rPr>
-        <w:t>'should be changed to Integer</w:t>
+        <w:t>'should</w:t>
+      </w:r>
+      <w:proofErr w:type="spellEnd"/>
+      <w:r>
+        <w:rPr>
+          <w:rFonts w:asciiTheme="minorEastAsia" w:eastAsia="Times New Roman" w:hAnsiTheme="minorEastAsia" w:cstheme="minorEastAsia"/>
+          <w:sz w:val="24"/>
+          <w:szCs w:val="24"/>
+        </w:rPr>
+        <w:t xml:space="preserve"> be changed to Integer</w:t>
       </w:r>
       <w:r>
         <w:rPr>
@@ -5454,7 +6052,35 @@
           <w:sz w:val="24"/>
           <w:szCs w:val="24"/>
         </w:rPr>
-        <w:t xml:space="preserve">'NE', 'SE', 'NW', 'SW' are built using if..else </w:t>
+        <w:t xml:space="preserve">'NE', 'SE', 'NW', 'SW' are built using </w:t>
+      </w:r>
+      <w:proofErr w:type="spellStart"/>
+      <w:proofErr w:type="gramStart"/>
+      <w:r>
+        <w:rPr>
+          <w:rFonts w:asciiTheme="minorEastAsia" w:eastAsia="Times New Roman" w:hAnsiTheme="minorEastAsia" w:cstheme="minorEastAsia"/>
+          <w:sz w:val="24"/>
+          <w:szCs w:val="24"/>
+        </w:rPr>
+        <w:t>if..</w:t>
+      </w:r>
+      <w:proofErr w:type="gramEnd"/>
+      <w:r>
+        <w:rPr>
+          <w:rFonts w:asciiTheme="minorEastAsia" w:eastAsia="Times New Roman" w:hAnsiTheme="minorEastAsia" w:cstheme="minorEastAsia"/>
+          <w:sz w:val="24"/>
+          <w:szCs w:val="24"/>
+        </w:rPr>
+        <w:t>else</w:t>
+      </w:r>
+      <w:proofErr w:type="spellEnd"/>
+      <w:r>
+        <w:rPr>
+          <w:rFonts w:asciiTheme="minorEastAsia" w:eastAsia="Times New Roman" w:hAnsiTheme="minorEastAsia" w:cstheme="minorEastAsia"/>
+          <w:sz w:val="24"/>
+          <w:szCs w:val="24"/>
+        </w:rPr>
+        <w:t xml:space="preserve"> </w:t>
       </w:r>
       <w:r>
         <w:rPr>
@@ -5494,7 +6120,7 @@
                     <pic:cNvPicPr/>
                   </pic:nvPicPr>
                   <pic:blipFill>
-                    <a:blip r:embed="rId30">
+                    <a:blip r:embed="rId31">
                       <a:extLst>
                         <a:ext uri="{28A0092B-C50C-407E-A947-70E740481C1C}">
                           <a14:useLocalDpi xmlns:a14="http://schemas.microsoft.com/office/drawing/2010/main" val="0"/>
@@ -5599,13 +6225,43 @@
         <w:rPr>
           <w:rFonts w:asciiTheme="minorEastAsia" w:eastAsia="Times New Roman" w:hAnsiTheme="minorEastAsia" w:cstheme="minorEastAsia"/>
         </w:rPr>
-        <w:t>By using the pmdata.drop to drop down</w:t>
-      </w:r>
+        <w:t xml:space="preserve">By using the </w:t>
+      </w:r>
+      <w:proofErr w:type="spellStart"/>
+      <w:proofErr w:type="gramStart"/>
       <w:r>
         <w:rPr>
           <w:rFonts w:asciiTheme="minorEastAsia" w:eastAsia="Times New Roman" w:hAnsiTheme="minorEastAsia" w:cstheme="minorEastAsia"/>
         </w:rPr>
-        <w:t xml:space="preserve"> ‘cbwd’ and ‘PM_US Post’, because the attributes from right now are irrelevant. </w:t>
+        <w:t>pmdata.drop</w:t>
+      </w:r>
+      <w:proofErr w:type="spellEnd"/>
+      <w:proofErr w:type="gramEnd"/>
+      <w:r>
+        <w:rPr>
+          <w:rFonts w:asciiTheme="minorEastAsia" w:eastAsia="Times New Roman" w:hAnsiTheme="minorEastAsia" w:cstheme="minorEastAsia"/>
+        </w:rPr>
+        <w:t xml:space="preserve"> to drop down</w:t>
+      </w:r>
+      <w:r>
+        <w:rPr>
+          <w:rFonts w:asciiTheme="minorEastAsia" w:eastAsia="Times New Roman" w:hAnsiTheme="minorEastAsia" w:cstheme="minorEastAsia"/>
+        </w:rPr>
+        <w:t xml:space="preserve"> ‘</w:t>
+      </w:r>
+      <w:proofErr w:type="spellStart"/>
+      <w:r>
+        <w:rPr>
+          <w:rFonts w:asciiTheme="minorEastAsia" w:eastAsia="Times New Roman" w:hAnsiTheme="minorEastAsia" w:cstheme="minorEastAsia"/>
+        </w:rPr>
+        <w:t>cbwd</w:t>
+      </w:r>
+      <w:proofErr w:type="spellEnd"/>
+      <w:r>
+        <w:rPr>
+          <w:rFonts w:asciiTheme="minorEastAsia" w:eastAsia="Times New Roman" w:hAnsiTheme="minorEastAsia" w:cstheme="minorEastAsia"/>
+        </w:rPr>
+        <w:t xml:space="preserve">’ and ‘PM_US Post’, because the attributes from right now are irrelevant. </w:t>
       </w:r>
     </w:p>
     <w:p>
@@ -5646,7 +6302,7 @@
                     <pic:cNvPicPr/>
                   </pic:nvPicPr>
                   <pic:blipFill>
-                    <a:blip r:embed="rId31">
+                    <a:blip r:embed="rId32">
                       <a:extLst>
                         <a:ext uri="{28A0092B-C50C-407E-A947-70E740481C1C}">
                           <a14:useLocalDpi xmlns:a14="http://schemas.microsoft.com/office/drawing/2010/main" val="0"/>
@@ -5702,7 +6358,7 @@
                     <pic:cNvPicPr/>
                   </pic:nvPicPr>
                   <pic:blipFill>
-                    <a:blip r:embed="rId32">
+                    <a:blip r:embed="rId33">
                       <a:extLst>
                         <a:ext uri="{28A0092B-C50C-407E-A947-70E740481C1C}">
                           <a14:useLocalDpi xmlns:a14="http://schemas.microsoft.com/office/drawing/2010/main" val="0"/>
@@ -5806,6 +6462,7 @@
         </w:rPr>
         <w:t xml:space="preserve">After using the </w:t>
       </w:r>
+      <w:proofErr w:type="gramStart"/>
       <w:r>
         <w:rPr>
           <w:rFonts w:ascii="Times New Roman" w:eastAsia="Times New Roman" w:hAnsi="Times New Roman" w:cs="Times New Roman"/>
@@ -5820,15 +6477,42 @@
           <w:sz w:val="24"/>
           <w:szCs w:val="24"/>
         </w:rPr>
-        <w:t xml:space="preserve">ounter() and plotting the boxplot, it shows that the data is imbalanced. </w:t>
-      </w:r>
+        <w:t>ounter(</w:t>
+      </w:r>
+      <w:proofErr w:type="gramEnd"/>
       <w:r>
         <w:rPr>
           <w:rFonts w:ascii="Times New Roman" w:eastAsia="Times New Roman" w:hAnsi="Times New Roman" w:cs="Times New Roman"/>
           <w:sz w:val="24"/>
           <w:szCs w:val="24"/>
         </w:rPr>
-        <w:t>From the picture below, we can comprehend that the allocation of data for 'Airlevel ' is unbalanced.  SMOTE Algorithm is an excellent option for balancing information. Where the data is severely imbalanced, the anticipated results are often partial, i.e. the classification results are oriented towards more observations. How can I deal with this sort of problem? The easiest and hardest way is to create data to either cut off a part of the more (for example, the sub-sample) or sample a bootstrap (for example, over-sampling). However, there is an issue with that. For the first method, the data cut off will lead to the loss of some hidden information. The second method produces the model with a simple copy of the returned samples. Fitting. Fitting. Fitting. Fitting.</w:t>
+        <w:t xml:space="preserve">) and plotting the boxplot, it shows that the data is imbalanced. </w:t>
+      </w:r>
+      <w:r>
+        <w:rPr>
+          <w:rFonts w:ascii="Times New Roman" w:eastAsia="Times New Roman" w:hAnsi="Times New Roman" w:cs="Times New Roman"/>
+          <w:sz w:val="24"/>
+          <w:szCs w:val="24"/>
+        </w:rPr>
+        <w:t>From the picture below, we can comprehend that the allocation of data for '</w:t>
+      </w:r>
+      <w:proofErr w:type="spellStart"/>
+      <w:r>
+        <w:rPr>
+          <w:rFonts w:ascii="Times New Roman" w:eastAsia="Times New Roman" w:hAnsi="Times New Roman" w:cs="Times New Roman"/>
+          <w:sz w:val="24"/>
+          <w:szCs w:val="24"/>
+        </w:rPr>
+        <w:t>Airlevel</w:t>
+      </w:r>
+      <w:proofErr w:type="spellEnd"/>
+      <w:r>
+        <w:rPr>
+          <w:rFonts w:ascii="Times New Roman" w:eastAsia="Times New Roman" w:hAnsi="Times New Roman" w:cs="Times New Roman"/>
+          <w:sz w:val="24"/>
+          <w:szCs w:val="24"/>
+        </w:rPr>
+        <w:t xml:space="preserve"> ' is unbalanced.  SMOTE Algorithm is an excellent option for balancing information. Where the data is severely imbalanced, the anticipated results are often partial, i.e. the classification results are oriented towards more observations. How can I deal with this sort of problem? The easiest and hardest way is to create data to either cut off a part of the more (for example, the sub-sample) or sample a bootstrap (for example, over-sampling). However, there is an issue with that. For the first method, the data cut off will lead to the loss of some hidden information. The second method produces the model with a simple copy of the returned samples. Fitting. Fitting. Fitting. Fitting.</w:t>
       </w:r>
     </w:p>
     <w:p>
@@ -5865,7 +6549,7 @@
                     <pic:cNvPicPr/>
                   </pic:nvPicPr>
                   <pic:blipFill>
-                    <a:blip r:embed="rId33">
+                    <a:blip r:embed="rId34">
                       <a:extLst>
                         <a:ext uri="{28A0092B-C50C-407E-A947-70E740481C1C}">
                           <a14:useLocalDpi xmlns:a14="http://schemas.microsoft.com/office/drawing/2010/main" val="0"/>
@@ -5914,7 +6598,7 @@
                     <pic:cNvPicPr/>
                   </pic:nvPicPr>
                   <pic:blipFill>
-                    <a:blip r:embed="rId34">
+                    <a:blip r:embed="rId35">
                       <a:extLst>
                         <a:ext uri="{28A0092B-C50C-407E-A947-70E740481C1C}">
                           <a14:useLocalDpi xmlns:a14="http://schemas.microsoft.com/office/drawing/2010/main" val="0"/>
@@ -6010,7 +6694,7 @@
                     <pic:cNvPicPr/>
                   </pic:nvPicPr>
                   <pic:blipFill>
-                    <a:blip r:embed="rId35">
+                    <a:blip r:embed="rId36">
                       <a:extLst>
                         <a:ext uri="{28A0092B-C50C-407E-A947-70E740481C1C}">
                           <a14:useLocalDpi xmlns:a14="http://schemas.microsoft.com/office/drawing/2010/main" val="0"/>
@@ -6200,7 +6884,7 @@
                     <pic:cNvPicPr/>
                   </pic:nvPicPr>
                   <pic:blipFill>
-                    <a:blip r:embed="rId36">
+                    <a:blip r:embed="rId37">
                       <a:extLst>
                         <a:ext uri="{28A0092B-C50C-407E-A947-70E740481C1C}">
                           <a14:useLocalDpi xmlns:a14="http://schemas.microsoft.com/office/drawing/2010/main" val="0"/>
@@ -6285,7 +6969,7 @@
                     <pic:cNvPicPr/>
                   </pic:nvPicPr>
                   <pic:blipFill>
-                    <a:blip r:embed="rId37">
+                    <a:blip r:embed="rId38">
                       <a:extLst>
                         <a:ext uri="{28A0092B-C50C-407E-A947-70E740481C1C}">
                           <a14:useLocalDpi xmlns:a14="http://schemas.microsoft.com/office/drawing/2010/main" val="0"/>
@@ -6339,7 +7023,7 @@
                     <pic:cNvPicPr/>
                   </pic:nvPicPr>
                   <pic:blipFill>
-                    <a:blip r:embed="rId38">
+                    <a:blip r:embed="rId39">
                       <a:extLst>
                         <a:ext uri="{28A0092B-C50C-407E-A947-70E740481C1C}">
                           <a14:useLocalDpi xmlns:a14="http://schemas.microsoft.com/office/drawing/2010/main" val="0"/>
@@ -6574,13 +7258,23 @@
         </w:rPr>
         <w:t xml:space="preserve">, Random Forest and </w:t>
       </w:r>
+      <w:proofErr w:type="spellStart"/>
       <w:r>
         <w:rPr>
           <w:rFonts w:asciiTheme="minorEastAsia" w:eastAsia="Times New Roman" w:hAnsiTheme="minorEastAsia" w:cstheme="minorEastAsia"/>
           <w:sz w:val="24"/>
           <w:szCs w:val="24"/>
         </w:rPr>
-        <w:t>XGBoost tree</w:t>
+        <w:t>XGBoost</w:t>
+      </w:r>
+      <w:proofErr w:type="spellEnd"/>
+      <w:r>
+        <w:rPr>
+          <w:rFonts w:asciiTheme="minorEastAsia" w:eastAsia="Times New Roman" w:hAnsiTheme="minorEastAsia" w:cstheme="minorEastAsia"/>
+          <w:sz w:val="24"/>
+          <w:szCs w:val="24"/>
+        </w:rPr>
+        <w:t xml:space="preserve"> tree</w:t>
       </w:r>
       <w:r>
         <w:rPr>
@@ -6920,7 +7614,27 @@
           <w:sz w:val="28"/>
           <w:szCs w:val="28"/>
         </w:rPr>
-        <w:t xml:space="preserve"> techniques include machine learning, rule induction, subgroup identification, statistical methodology and different models generation. </w:t>
+        <w:t xml:space="preserve"> techniques include machine learning, rule induction, subgroup identification, statistical methodology and different </w:t>
+      </w:r>
+      <w:proofErr w:type="gramStart"/>
+      <w:r>
+        <w:rPr>
+          <w:rFonts w:asciiTheme="majorBidi" w:hAnsiTheme="majorBidi" w:cstheme="majorBidi"/>
+          <w:bCs/>
+          <w:sz w:val="28"/>
+          <w:szCs w:val="28"/>
+        </w:rPr>
+        <w:t>models</w:t>
+      </w:r>
+      <w:proofErr w:type="gramEnd"/>
+      <w:r>
+        <w:rPr>
+          <w:rFonts w:asciiTheme="majorBidi" w:hAnsiTheme="majorBidi" w:cstheme="majorBidi"/>
+          <w:bCs/>
+          <w:sz w:val="28"/>
+          <w:szCs w:val="28"/>
+        </w:rPr>
+        <w:t xml:space="preserve"> generation. </w:t>
       </w:r>
     </w:p>
     <w:p>
@@ -7014,7 +7728,27 @@
           <w:sz w:val="28"/>
           <w:szCs w:val="28"/>
         </w:rPr>
-        <w:t>Since the clustering is not monitored (no "right response") the visualisation of data is usually used to evaluate results. If a "correct response" exists (i.e. you have pre-labeled clusters in your training set), classification algorithms are usually more suitable.</w:t>
+        <w:t>Since the clustering is not monitored (no "right response") the visualisation of data is usually used to evaluate results. If a "correct response" exists (i.e. you have pre-</w:t>
+      </w:r>
+      <w:proofErr w:type="spellStart"/>
+      <w:r>
+        <w:rPr>
+          <w:rFonts w:asciiTheme="majorBidi" w:hAnsiTheme="majorBidi" w:cstheme="majorBidi"/>
+          <w:bCs/>
+          <w:sz w:val="28"/>
+          <w:szCs w:val="28"/>
+        </w:rPr>
+        <w:t>labeled</w:t>
+      </w:r>
+      <w:proofErr w:type="spellEnd"/>
+      <w:r>
+        <w:rPr>
+          <w:rFonts w:asciiTheme="majorBidi" w:hAnsiTheme="majorBidi" w:cstheme="majorBidi"/>
+          <w:bCs/>
+          <w:sz w:val="28"/>
+          <w:szCs w:val="28"/>
+        </w:rPr>
+        <w:t xml:space="preserve"> clusters in your training set), classification algorithms are usually more suitable.</w:t>
       </w:r>
     </w:p>
     <w:p>
@@ -7050,7 +7784,23 @@
           <w:rFonts w:asciiTheme="majorBidi" w:hAnsiTheme="majorBidi" w:cstheme="majorBidi"/>
           <w:bCs/>
         </w:rPr>
-        <w:t>Models of associations will find patterns in your data that associate one or more entities with one or more other entities (for example occurrences, purchases, and features). Models construct sets of rules that define these relations. In this case, data regions can work as inputs and goals. These associations can be discovered manually, but algorithms for association rules are much quicker and can detect more complex patterns. Examples of the use of such algorithms are Apriori and Carma. Another assembly model is a sequence detection model that detects sequential models in time-structured data.</w:t>
+        <w:t xml:space="preserve">Models of associations will find patterns in your data that associate one or more entities with one or more other entities (for example occurrences, purchases, and features). Models construct sets of rules that define these relations. In this case, data regions can work as inputs and goals. These associations can be discovered manually, but algorithms for association rules are much quicker and can detect more complex patterns. Examples of the use of such algorithms are </w:t>
+      </w:r>
+      <w:proofErr w:type="spellStart"/>
+      <w:r>
+        <w:rPr>
+          <w:rFonts w:asciiTheme="majorBidi" w:hAnsiTheme="majorBidi" w:cstheme="majorBidi"/>
+          <w:bCs/>
+        </w:rPr>
+        <w:t>Apriori</w:t>
+      </w:r>
+      <w:proofErr w:type="spellEnd"/>
+      <w:r>
+        <w:rPr>
+          <w:rFonts w:asciiTheme="majorBidi" w:hAnsiTheme="majorBidi" w:cstheme="majorBidi"/>
+          <w:bCs/>
+        </w:rPr>
+        <w:t xml:space="preserve"> and Carma. Another assembly model is a sequence detection model that detects sequential models in time-structured data.</w:t>
       </w:r>
     </w:p>
     <w:p>
@@ -7128,7 +7878,23 @@
           <w:bCs/>
         </w:rPr>
         <w:lastRenderedPageBreak/>
-        <w:t>Classification models support organizations to predict a known result, such as whether a client buys or leaves, or whether a company matches a recognized fraud pattern. Modeling techniques include machine learning, rule induction, subgroup identification, statistical methods, and model formation.</w:t>
+        <w:t xml:space="preserve">Classification models support organizations to predict a known result, such as whether a client buys or leaves, or whether a company matches a recognized fraud pattern. </w:t>
+      </w:r>
+      <w:proofErr w:type="spellStart"/>
+      <w:r>
+        <w:rPr>
+          <w:rFonts w:asciiTheme="majorBidi" w:hAnsiTheme="majorBidi" w:cstheme="majorBidi"/>
+          <w:bCs/>
+        </w:rPr>
+        <w:t>Modeling</w:t>
+      </w:r>
+      <w:proofErr w:type="spellEnd"/>
+      <w:r>
+        <w:rPr>
+          <w:rFonts w:asciiTheme="majorBidi" w:hAnsiTheme="majorBidi" w:cstheme="majorBidi"/>
+          <w:bCs/>
+        </w:rPr>
+        <w:t xml:space="preserve"> techniques include machine learning, rule induction, subgroup identification, statistical methods, and model formation.</w:t>
       </w:r>
     </w:p>
     <w:p>
@@ -7210,7 +7976,51 @@
           <w:sz w:val="24"/>
           <w:szCs w:val="24"/>
         </w:rPr>
-        <w:t>Segmentation models (also known as "clustering models") are useful when the result is unknown (e.g. identifying new fraud patterns or identifying interest groups in your customer base). Clustering models focus on acknowledging groups of similar papers and group labeling records. This is done without the benefit of prior knowledge of organizations and their characteristics, and it distinguishes clustering models from other modeling methods in that the model has no predefined output or target field to predict. These models have no right or inaccurate answers. Their value is determined by their ability to capture interesting data groups and provide useful descriptions of them. Clustering models are often used to produce clusters or segments that are subsequently used as inputs (e.g. by segmenting prospective customers into homogeneous subgroups).</w:t>
+        <w:t xml:space="preserve">Segmentation models (also known as "clustering models") are useful when the result is unknown (e.g. identifying new fraud patterns or identifying interest groups in your customer base). Clustering models focus on acknowledging groups of similar papers and group </w:t>
+      </w:r>
+      <w:proofErr w:type="spellStart"/>
+      <w:r>
+        <w:rPr>
+          <w:rFonts w:ascii="Helvetica Neue" w:hAnsi="Helvetica Neue" w:cs="Helvetica Neue"/>
+          <w:bCs/>
+          <w:color w:val="000000"/>
+          <w:sz w:val="24"/>
+          <w:szCs w:val="24"/>
+        </w:rPr>
+        <w:t>labeling</w:t>
+      </w:r>
+      <w:proofErr w:type="spellEnd"/>
+      <w:r>
+        <w:rPr>
+          <w:rFonts w:ascii="Helvetica Neue" w:hAnsi="Helvetica Neue" w:cs="Helvetica Neue"/>
+          <w:bCs/>
+          <w:color w:val="000000"/>
+          <w:sz w:val="24"/>
+          <w:szCs w:val="24"/>
+        </w:rPr>
+        <w:t xml:space="preserve"> records. This is done without the benefit of prior knowledge of organizations and their characteristics, and it distinguishes clustering models from other </w:t>
+      </w:r>
+      <w:proofErr w:type="spellStart"/>
+      <w:r>
+        <w:rPr>
+          <w:rFonts w:ascii="Helvetica Neue" w:hAnsi="Helvetica Neue" w:cs="Helvetica Neue"/>
+          <w:bCs/>
+          <w:color w:val="000000"/>
+          <w:sz w:val="24"/>
+          <w:szCs w:val="24"/>
+        </w:rPr>
+        <w:t>modeling</w:t>
+      </w:r>
+      <w:proofErr w:type="spellEnd"/>
+      <w:r>
+        <w:rPr>
+          <w:rFonts w:ascii="Helvetica Neue" w:hAnsi="Helvetica Neue" w:cs="Helvetica Neue"/>
+          <w:bCs/>
+          <w:color w:val="000000"/>
+          <w:sz w:val="24"/>
+          <w:szCs w:val="24"/>
+        </w:rPr>
+        <w:t xml:space="preserve"> methods in that the model has no predefined output or target field to predict. These models have no right or inaccurate answers. Their value is determined by their ability to capture interesting data groups and provide useful descriptions of them. Clustering models are often used to produce clusters or segments that are subsequently used as inputs (e.g. by segmenting prospective customers into homogeneous subgroups).</w:t>
       </w:r>
     </w:p>
     <w:p>
@@ -7534,7 +8344,43 @@
           <w:sz w:val="24"/>
           <w:szCs w:val="24"/>
         </w:rPr>
-        <w:t>. From the previous step, we already known that the "supervised" classification is a great choice. As a consequence, methods should be carefully chosen in classification. Classification models are used to predict the target value with one or more feature fields. A variety of types are offered: decision trees (C&amp;R Tree, C5.0 al-gorithms), neural networks and support systems for vectors and bayesian networks. Each has its own advantages and disadvantages.</w:t>
+        <w:t>. From the previous step, we already known that the "supervised" classification is a great choice. As a consequence, methods should be carefully chosen in classification. Classification models are used to predict the target value with one or more feature fields. A variety of types are offered: decision trees (C&amp;R Tree, C5.0 al-</w:t>
+      </w:r>
+      <w:proofErr w:type="spellStart"/>
+      <w:r>
+        <w:rPr>
+          <w:rFonts w:asciiTheme="majorBidi" w:hAnsiTheme="majorBidi" w:cstheme="majorBidi"/>
+          <w:sz w:val="24"/>
+          <w:szCs w:val="24"/>
+        </w:rPr>
+        <w:t>gorithms</w:t>
+      </w:r>
+      <w:proofErr w:type="spellEnd"/>
+      <w:r>
+        <w:rPr>
+          <w:rFonts w:asciiTheme="majorBidi" w:hAnsiTheme="majorBidi" w:cstheme="majorBidi"/>
+          <w:sz w:val="24"/>
+          <w:szCs w:val="24"/>
+        </w:rPr>
+        <w:t xml:space="preserve">), neural networks and support systems for vectors and </w:t>
+      </w:r>
+      <w:proofErr w:type="spellStart"/>
+      <w:r>
+        <w:rPr>
+          <w:rFonts w:asciiTheme="majorBidi" w:hAnsiTheme="majorBidi" w:cstheme="majorBidi"/>
+          <w:sz w:val="24"/>
+          <w:szCs w:val="24"/>
+        </w:rPr>
+        <w:t>bayesian</w:t>
+      </w:r>
+      <w:proofErr w:type="spellEnd"/>
+      <w:r>
+        <w:rPr>
+          <w:rFonts w:asciiTheme="majorBidi" w:hAnsiTheme="majorBidi" w:cstheme="majorBidi"/>
+          <w:sz w:val="24"/>
+          <w:szCs w:val="24"/>
+        </w:rPr>
+        <w:t xml:space="preserve"> networks. Each has its own advantages and disadvantages.</w:t>
       </w:r>
     </w:p>
     <w:p>
@@ -7628,7 +8474,16 @@
           <w:sz w:val="24"/>
           <w:szCs w:val="24"/>
         </w:rPr>
-        <w:t>A decision</w:t>
+        <w:t xml:space="preserve">A </w:t>
+      </w:r>
+      <w:proofErr w:type="gramStart"/>
+      <w:r>
+        <w:rPr>
+          <w:rFonts w:asciiTheme="majorBidi" w:hAnsiTheme="majorBidi" w:cstheme="majorBidi"/>
+          <w:sz w:val="24"/>
+          <w:szCs w:val="24"/>
+        </w:rPr>
+        <w:t>decision</w:t>
       </w:r>
       <w:r>
         <w:rPr>
@@ -7644,7 +8499,16 @@
           <w:sz w:val="24"/>
           <w:szCs w:val="24"/>
         </w:rPr>
-        <w:t xml:space="preserve"> tree can be used to simply and visually depict decisions and decision-making. A decision tree reflects data in data mining (but it could be determined by the corresponding classification tree). This page deals with decision trees for data mining.</w:t>
+        <w:t xml:space="preserve"> tree</w:t>
+      </w:r>
+      <w:proofErr w:type="gramEnd"/>
+      <w:r>
+        <w:rPr>
+          <w:rFonts w:asciiTheme="majorBidi" w:hAnsiTheme="majorBidi" w:cstheme="majorBidi"/>
+          <w:sz w:val="24"/>
+          <w:szCs w:val="24"/>
+        </w:rPr>
+        <w:t xml:space="preserve"> can be used to simply and visually depict decisions and decision-making. A decision tree reflects data in data mining (but it could be determined by the corresponding classification tree). This page deals with decision trees for data mining.</w:t>
       </w:r>
     </w:p>
     <w:p>
@@ -7662,7 +8526,43 @@
           <w:sz w:val="24"/>
           <w:szCs w:val="24"/>
         </w:rPr>
-        <w:t>Advantages: Comprehensible and understandable. After a short explanation, people can understand the mechanisms of the decision tree. Shrubs can also be depicted graphically in a way which nonexperts can easily understand. You can process both numerical and categorical data. For the analysis of data sets, other approaches are usually used which have only one type of parameter. (For example, relationship rules can only be implemented with nominal values, while neural networks can be used with numerical variables or conversions of class values to 0-1 values). Because trees can handle performance predictors, stupid variables are not required. If one situation in a system is observed, boolean logic can easily explain the case. By addition, in a blackbox model, for example, an artificial neural network, the explanation for the result is generally hard to understand.</w:t>
+        <w:t xml:space="preserve">Advantages: Comprehensible and understandable. After a short explanation, people can understand the mechanisms of the decision tree. Shrubs can also be depicted graphically in a way which nonexperts can easily understand. You can process both numerical and categorical data. For the analysis of data sets, other approaches are usually used which have only one type of parameter. (For example, relationship rules can only be implemented with nominal values, while neural networks can be used with numerical variables or conversions of class values to 0-1 values). Because trees can handle performance predictors, stupid variables are not required. If one situation in a system is observed, </w:t>
+      </w:r>
+      <w:proofErr w:type="spellStart"/>
+      <w:r>
+        <w:rPr>
+          <w:rFonts w:asciiTheme="majorBidi" w:hAnsiTheme="majorBidi" w:cstheme="majorBidi"/>
+          <w:sz w:val="24"/>
+          <w:szCs w:val="24"/>
+        </w:rPr>
+        <w:t>boolean</w:t>
+      </w:r>
+      <w:proofErr w:type="spellEnd"/>
+      <w:r>
+        <w:rPr>
+          <w:rFonts w:asciiTheme="majorBidi" w:hAnsiTheme="majorBidi" w:cstheme="majorBidi"/>
+          <w:sz w:val="24"/>
+          <w:szCs w:val="24"/>
+        </w:rPr>
+        <w:t xml:space="preserve"> logic can easily explain the case. By addition, in a </w:t>
+      </w:r>
+      <w:proofErr w:type="spellStart"/>
+      <w:r>
+        <w:rPr>
+          <w:rFonts w:asciiTheme="majorBidi" w:hAnsiTheme="majorBidi" w:cstheme="majorBidi"/>
+          <w:sz w:val="24"/>
+          <w:szCs w:val="24"/>
+        </w:rPr>
+        <w:t>blackbox</w:t>
+      </w:r>
+      <w:proofErr w:type="spellEnd"/>
+      <w:r>
+        <w:rPr>
+          <w:rFonts w:asciiTheme="majorBidi" w:hAnsiTheme="majorBidi" w:cstheme="majorBidi"/>
+          <w:sz w:val="24"/>
+          <w:szCs w:val="24"/>
+        </w:rPr>
+        <w:t xml:space="preserve"> model, for example, an artificial neural network, the explanation for the result is generally hard to understand.</w:t>
       </w:r>
     </w:p>
     <w:p>
@@ -7750,7 +8650,43 @@
           <w:sz w:val="24"/>
           <w:szCs w:val="24"/>
         </w:rPr>
-        <w:t>: Trees can be very unsolid. In various areas of optimality and even simple terms, the problem of learning a suitable choice tree is called NP-complete. Realist decision-making algorithms are therefore based on heuristic concepts like the greedy algorithm, where local choices are feasible. These algorithms can not guarantee the return of the globally optimal decision tree. Some methods such as the Dual Info Distance (DID) tree are suggested to reduce local optimalism's greedy effect.</w:t>
+        <w:t xml:space="preserve">: Trees can be very unsolid. In various areas of optimality and even simple terms, the problem of learning a suitable choice tree is called NP-complete. Realist decision-making algorithms are therefore based on heuristic concepts like the greedy algorithm, where local choices are feasible. These algorithms </w:t>
+      </w:r>
+      <w:proofErr w:type="spellStart"/>
+      <w:r>
+        <w:rPr>
+          <w:rFonts w:asciiTheme="majorBidi" w:hAnsiTheme="majorBidi" w:cstheme="majorBidi"/>
+          <w:sz w:val="24"/>
+          <w:szCs w:val="24"/>
+        </w:rPr>
+        <w:t>can not</w:t>
+      </w:r>
+      <w:proofErr w:type="spellEnd"/>
+      <w:r>
+        <w:rPr>
+          <w:rFonts w:asciiTheme="majorBidi" w:hAnsiTheme="majorBidi" w:cstheme="majorBidi"/>
+          <w:sz w:val="24"/>
+          <w:szCs w:val="24"/>
+        </w:rPr>
+        <w:t xml:space="preserve"> guarantee the return of the globally optimal decision tree. Some methods such as the Dual Info Distance (DID) tree are suggested to reduce local </w:t>
+      </w:r>
+      <w:proofErr w:type="spellStart"/>
+      <w:r>
+        <w:rPr>
+          <w:rFonts w:asciiTheme="majorBidi" w:hAnsiTheme="majorBidi" w:cstheme="majorBidi"/>
+          <w:sz w:val="24"/>
+          <w:szCs w:val="24"/>
+        </w:rPr>
+        <w:t>optimalism's</w:t>
+      </w:r>
+      <w:proofErr w:type="spellEnd"/>
+      <w:r>
+        <w:rPr>
+          <w:rFonts w:asciiTheme="majorBidi" w:hAnsiTheme="majorBidi" w:cstheme="majorBidi"/>
+          <w:sz w:val="24"/>
+          <w:szCs w:val="24"/>
+        </w:rPr>
+        <w:t xml:space="preserve"> greedy effect.</w:t>
       </w:r>
     </w:p>
     <w:p>
@@ -7789,7 +8725,25 @@
           <w:sz w:val="24"/>
           <w:szCs w:val="24"/>
         </w:rPr>
-        <w:t>: Clasification and Regression tree (CART) is non-parametric tree learning software that generates a categorical or numerical classification or regression tree depending on whether the dependent variable is a categorical or numeric tree.</w:t>
+        <w:t xml:space="preserve">: </w:t>
+      </w:r>
+      <w:proofErr w:type="spellStart"/>
+      <w:r>
+        <w:rPr>
+          <w:rFonts w:asciiTheme="majorBidi" w:hAnsiTheme="majorBidi" w:cstheme="majorBidi"/>
+          <w:sz w:val="24"/>
+          <w:szCs w:val="24"/>
+        </w:rPr>
+        <w:t>Clasification</w:t>
+      </w:r>
+      <w:proofErr w:type="spellEnd"/>
+      <w:r>
+        <w:rPr>
+          <w:rFonts w:asciiTheme="majorBidi" w:hAnsiTheme="majorBidi" w:cstheme="majorBidi"/>
+          <w:sz w:val="24"/>
+          <w:szCs w:val="24"/>
+        </w:rPr>
+        <w:t xml:space="preserve"> and Regression tree (CART) is non-parametric tree learning software that generates a categorical or numerical classification or regression tree depending on whether the dependent variable is a categorical or numeric tree.</w:t>
       </w:r>
     </w:p>
     <w:p>
@@ -7847,7 +8801,25 @@
           <w:sz w:val="24"/>
           <w:szCs w:val="24"/>
         </w:rPr>
-        <w:t xml:space="preserve"> of Leo Breiman are a very popular method of predictive analysis.</w:t>
+        <w:t xml:space="preserve"> of Leo </w:t>
+      </w:r>
+      <w:proofErr w:type="spellStart"/>
+      <w:r>
+        <w:rPr>
+          <w:rFonts w:asciiTheme="majorBidi" w:hAnsiTheme="majorBidi" w:cstheme="majorBidi"/>
+          <w:sz w:val="24"/>
+          <w:szCs w:val="24"/>
+        </w:rPr>
+        <w:t>Breiman</w:t>
+      </w:r>
+      <w:proofErr w:type="spellEnd"/>
+      <w:r>
+        <w:rPr>
+          <w:rFonts w:asciiTheme="majorBidi" w:hAnsiTheme="majorBidi" w:cstheme="majorBidi"/>
+          <w:sz w:val="24"/>
+          <w:szCs w:val="24"/>
+        </w:rPr>
+        <w:t xml:space="preserve"> are a very popular method of predictive analysis.</w:t>
       </w:r>
     </w:p>
     <w:p>
@@ -8380,7 +9352,47 @@
           <w:szCs w:val="24"/>
           <w:lang w:val="en-US" w:eastAsia="zh-CN"/>
         </w:rPr>
-        <w:t xml:space="preserve">The reason why Random Forest is chosen is because it is an ensemble algorithm based on decision tree and works better than a single decision tree algorithm. XGBoost Tree is chosen as the base model because it is an advanced gradient algorithm that promotes tree structure. Upgrade algorithms to test poor graders and apply them to a strong final grade. XGBoost Tree is </w:t>
+        <w:t xml:space="preserve">The reason why Random Forest is chosen is because it is an ensemble algorithm based on decision tree and works better than a single decision tree algorithm. </w:t>
+      </w:r>
+      <w:proofErr w:type="spellStart"/>
+      <w:r>
+        <w:rPr>
+          <w:rFonts w:ascii="Times New Roman" w:eastAsia="DengXian" w:hAnsi="Times New Roman" w:cs="Times New Roman"/>
+          <w:sz w:val="24"/>
+          <w:szCs w:val="24"/>
+          <w:lang w:val="en-US" w:eastAsia="zh-CN"/>
+        </w:rPr>
+        <w:t>XGBoost</w:t>
+      </w:r>
+      <w:proofErr w:type="spellEnd"/>
+      <w:r>
+        <w:rPr>
+          <w:rFonts w:ascii="Times New Roman" w:eastAsia="DengXian" w:hAnsi="Times New Roman" w:cs="Times New Roman"/>
+          <w:sz w:val="24"/>
+          <w:szCs w:val="24"/>
+          <w:lang w:val="en-US" w:eastAsia="zh-CN"/>
+        </w:rPr>
+        <w:t xml:space="preserve"> Tree is chosen as the base model because it is an advanced gradient algorithm that promotes tree structure. Upgrade algorithms to test poor graders and apply them to a strong final grade. </w:t>
+      </w:r>
+      <w:proofErr w:type="spellStart"/>
+      <w:r>
+        <w:rPr>
+          <w:rFonts w:ascii="Times New Roman" w:eastAsia="DengXian" w:hAnsi="Times New Roman" w:cs="Times New Roman"/>
+          <w:sz w:val="24"/>
+          <w:szCs w:val="24"/>
+          <w:lang w:val="en-US" w:eastAsia="zh-CN"/>
+        </w:rPr>
+        <w:t>XGBoost</w:t>
+      </w:r>
+      <w:proofErr w:type="spellEnd"/>
+      <w:r>
+        <w:rPr>
+          <w:rFonts w:ascii="Times New Roman" w:eastAsia="DengXian" w:hAnsi="Times New Roman" w:cs="Times New Roman"/>
+          <w:sz w:val="24"/>
+          <w:szCs w:val="24"/>
+          <w:lang w:val="en-US" w:eastAsia="zh-CN"/>
+        </w:rPr>
+        <w:t xml:space="preserve"> Tree is </w:t>
       </w:r>
       <w:r>
         <w:rPr>
@@ -8506,7 +9518,7 @@
                     <pic:cNvPicPr/>
                   </pic:nvPicPr>
                   <pic:blipFill>
-                    <a:blip r:embed="rId39">
+                    <a:blip r:embed="rId40">
                       <a:extLst>
                         <a:ext uri="{28A0092B-C50C-407E-A947-70E740481C1C}">
                           <a14:useLocalDpi xmlns:a14="http://schemas.microsoft.com/office/drawing/2010/main" val="0"/>
@@ -8749,7 +9761,7 @@
                     <pic:cNvPicPr/>
                   </pic:nvPicPr>
                   <pic:blipFill>
-                    <a:blip r:embed="rId40">
+                    <a:blip r:embed="rId41">
                       <a:extLst>
                         <a:ext uri="{28A0092B-C50C-407E-A947-70E740481C1C}">
                           <a14:useLocalDpi xmlns:a14="http://schemas.microsoft.com/office/drawing/2010/main" val="0"/>
@@ -9089,7 +10101,7 @@
                     <pic:cNvPicPr/>
                   </pic:nvPicPr>
                   <pic:blipFill>
-                    <a:blip r:embed="rId41">
+                    <a:blip r:embed="rId42">
                       <a:extLst>
                         <a:ext uri="{28A0092B-C50C-407E-A947-70E740481C1C}">
                           <a14:useLocalDpi xmlns:a14="http://schemas.microsoft.com/office/drawing/2010/main" val="0"/>
@@ -9128,6 +10140,7 @@
           <w:szCs w:val="24"/>
         </w:rPr>
       </w:pPr>
+      <w:proofErr w:type="spellStart"/>
       <w:r>
         <w:rPr>
           <w:rFonts w:asciiTheme="majorBidi" w:hAnsiTheme="majorBidi"/>
@@ -9136,7 +10149,40 @@
           <w:sz w:val="24"/>
           <w:szCs w:val="24"/>
         </w:rPr>
-        <w:t>Turrini, E., Carnevale, C., Finzi, G., &amp; Volta, M. (2018)</w:t>
+        <w:t>Turrini</w:t>
+      </w:r>
+      <w:proofErr w:type="spellEnd"/>
+      <w:r>
+        <w:rPr>
+          <w:rFonts w:asciiTheme="majorBidi" w:hAnsiTheme="majorBidi"/>
+          <w:bCs/>
+          <w:color w:val="000000" w:themeColor="text1"/>
+          <w:sz w:val="24"/>
+          <w:szCs w:val="24"/>
+        </w:rPr>
+        <w:t xml:space="preserve">, E., Carnevale, C., </w:t>
+      </w:r>
+      <w:proofErr w:type="spellStart"/>
+      <w:r>
+        <w:rPr>
+          <w:rFonts w:asciiTheme="majorBidi" w:hAnsiTheme="majorBidi"/>
+          <w:bCs/>
+          <w:color w:val="000000" w:themeColor="text1"/>
+          <w:sz w:val="24"/>
+          <w:szCs w:val="24"/>
+        </w:rPr>
+        <w:t>Finzi</w:t>
+      </w:r>
+      <w:proofErr w:type="spellEnd"/>
+      <w:r>
+        <w:rPr>
+          <w:rFonts w:asciiTheme="majorBidi" w:hAnsiTheme="majorBidi"/>
+          <w:bCs/>
+          <w:color w:val="000000" w:themeColor="text1"/>
+          <w:sz w:val="24"/>
+          <w:szCs w:val="24"/>
+        </w:rPr>
+        <w:t>, G., &amp; Volta, M. (2018)</w:t>
       </w:r>
       <w:r>
         <w:rPr>
@@ -9272,7 +10318,7 @@
                     <pic:cNvPicPr/>
                   </pic:nvPicPr>
                   <pic:blipFill>
-                    <a:blip r:embed="rId42">
+                    <a:blip r:embed="rId43">
                       <a:extLst>
                         <a:ext uri="{28A0092B-C50C-407E-A947-70E740481C1C}">
                           <a14:useLocalDpi xmlns:a14="http://schemas.microsoft.com/office/drawing/2010/main" val="0"/>
@@ -9385,7 +10431,7 @@
                     <pic:cNvPicPr/>
                   </pic:nvPicPr>
                   <pic:blipFill>
-                    <a:blip r:embed="rId43">
+                    <a:blip r:embed="rId44">
                       <a:extLst>
                         <a:ext uri="{28A0092B-C50C-407E-A947-70E740481C1C}">
                           <a14:useLocalDpi xmlns:a14="http://schemas.microsoft.com/office/drawing/2010/main" val="0"/>
@@ -9438,7 +10484,7 @@
                     <pic:cNvPicPr/>
                   </pic:nvPicPr>
                   <pic:blipFill>
-                    <a:blip r:embed="rId44">
+                    <a:blip r:embed="rId45">
                       <a:extLst>
                         <a:ext uri="{28A0092B-C50C-407E-A947-70E740481C1C}">
                           <a14:useLocalDpi xmlns:a14="http://schemas.microsoft.com/office/drawing/2010/main" val="0"/>
@@ -9950,7 +10996,7 @@
                     <pic:cNvPicPr/>
                   </pic:nvPicPr>
                   <pic:blipFill>
-                    <a:blip r:embed="rId45">
+                    <a:blip r:embed="rId46">
                       <a:extLst>
                         <a:ext uri="{28A0092B-C50C-407E-A947-70E740481C1C}">
                           <a14:useLocalDpi xmlns:a14="http://schemas.microsoft.com/office/drawing/2010/main" val="0"/>
@@ -10246,7 +11292,7 @@
                     <pic:cNvPicPr/>
                   </pic:nvPicPr>
                   <pic:blipFill>
-                    <a:blip r:embed="rId46">
+                    <a:blip r:embed="rId47">
                       <a:extLst>
                         <a:ext uri="{28A0092B-C50C-407E-A947-70E740481C1C}">
                           <a14:useLocalDpi xmlns:a14="http://schemas.microsoft.com/office/drawing/2010/main" val="0"/>
@@ -10308,7 +11354,7 @@
                     <pic:cNvPicPr/>
                   </pic:nvPicPr>
                   <pic:blipFill>
-                    <a:blip r:embed="rId47">
+                    <a:blip r:embed="rId48">
                       <a:extLst>
                         <a:ext uri="{28A0092B-C50C-407E-A947-70E740481C1C}">
                           <a14:useLocalDpi xmlns:a14="http://schemas.microsoft.com/office/drawing/2010/main" val="0"/>
@@ -10370,7 +11416,7 @@
                     <pic:cNvPicPr/>
                   </pic:nvPicPr>
                   <pic:blipFill>
-                    <a:blip r:embed="rId48">
+                    <a:blip r:embed="rId49">
                       <a:extLst>
                         <a:ext uri="{28A0092B-C50C-407E-A947-70E740481C1C}">
                           <a14:useLocalDpi xmlns:a14="http://schemas.microsoft.com/office/drawing/2010/main" val="0"/>
@@ -10517,7 +11563,7 @@
                     <pic:cNvPicPr/>
                   </pic:nvPicPr>
                   <pic:blipFill>
-                    <a:blip r:embed="rId49">
+                    <a:blip r:embed="rId50">
                       <a:extLst>
                         <a:ext uri="{28A0092B-C50C-407E-A947-70E740481C1C}">
                           <a14:useLocalDpi xmlns:a14="http://schemas.microsoft.com/office/drawing/2010/main" val="0"/>
@@ -11254,7 +12300,7 @@
                     <pic:cNvPicPr/>
                   </pic:nvPicPr>
                   <pic:blipFill>
-                    <a:blip r:embed="rId50">
+                    <a:blip r:embed="rId51">
                       <a:extLst>
                         <a:ext uri="{28A0092B-C50C-407E-A947-70E740481C1C}">
                           <a14:useLocalDpi xmlns:a14="http://schemas.microsoft.com/office/drawing/2010/main" val="0"/>
@@ -11307,7 +12353,7 @@
                     <pic:cNvPicPr/>
                   </pic:nvPicPr>
                   <pic:blipFill>
-                    <a:blip r:embed="rId10">
+                    <a:blip r:embed="rId11">
                       <a:extLst>
                         <a:ext uri="{28A0092B-C50C-407E-A947-70E740481C1C}">
                           <a14:useLocalDpi xmlns:a14="http://schemas.microsoft.com/office/drawing/2010/main" val="0"/>
@@ -11374,7 +12420,7 @@
                     <pic:cNvPicPr/>
                   </pic:nvPicPr>
                   <pic:blipFill>
-                    <a:blip r:embed="rId11">
+                    <a:blip r:embed="rId12">
                       <a:extLst>
                         <a:ext uri="{28A0092B-C50C-407E-A947-70E740481C1C}">
                           <a14:useLocalDpi xmlns:a14="http://schemas.microsoft.com/office/drawing/2010/main" val="0"/>
@@ -11427,7 +12473,7 @@
                     <pic:cNvPicPr/>
                   </pic:nvPicPr>
                   <pic:blipFill>
-                    <a:blip r:embed="rId12">
+                    <a:blip r:embed="rId13">
                       <a:extLst>
                         <a:ext uri="{28A0092B-C50C-407E-A947-70E740481C1C}">
                           <a14:useLocalDpi xmlns:a14="http://schemas.microsoft.com/office/drawing/2010/main" val="0"/>
@@ -11924,7 +12970,27 @@
           <w:sz w:val="24"/>
           <w:szCs w:val="24"/>
         </w:rPr>
-        <w:t xml:space="preserve"> this research originally investigates the data and discovered some initial data from the dataset. Because of the incorrect dataset, three datasets were discovered to be analyzed. Some of them, however, are unrelated to this subject. Finally, we have chosen the most suitable.</w:t>
+        <w:t xml:space="preserve"> this research originally investigates the data and discovered some initial data from the dataset. Because of the incorrect dataset, three datasets were discovered to be </w:t>
+      </w:r>
+      <w:proofErr w:type="spellStart"/>
+      <w:r>
+        <w:rPr>
+          <w:rFonts w:asciiTheme="majorBidi" w:hAnsiTheme="majorBidi" w:cstheme="majorBidi"/>
+          <w:bCs/>
+          <w:sz w:val="24"/>
+          <w:szCs w:val="24"/>
+        </w:rPr>
+        <w:t>analyzed</w:t>
+      </w:r>
+      <w:proofErr w:type="spellEnd"/>
+      <w:r>
+        <w:rPr>
+          <w:rFonts w:asciiTheme="majorBidi" w:hAnsiTheme="majorBidi" w:cstheme="majorBidi"/>
+          <w:bCs/>
+          <w:sz w:val="24"/>
+          <w:szCs w:val="24"/>
+        </w:rPr>
+        <w:t>. Some of them, however, are unrelated to this subject. Finally, we have chosen the most suitable.</w:t>
       </w:r>
     </w:p>
     <w:p>
@@ -12045,7 +13111,7 @@
                     <pic:cNvPicPr/>
                   </pic:nvPicPr>
                   <pic:blipFill>
-                    <a:blip r:embed="rId37">
+                    <a:blip r:embed="rId38">
                       <a:extLst>
                         <a:ext uri="{28A0092B-C50C-407E-A947-70E740481C1C}">
                           <a14:useLocalDpi xmlns:a14="http://schemas.microsoft.com/office/drawing/2010/main" val="0"/>
@@ -12104,7 +13170,7 @@
                     <pic:cNvPicPr/>
                   </pic:nvPicPr>
                   <pic:blipFill>
-                    <a:blip r:embed="rId31">
+                    <a:blip r:embed="rId32">
                       <a:extLst>
                         <a:ext uri="{28A0092B-C50C-407E-A947-70E740481C1C}">
                           <a14:useLocalDpi xmlns:a14="http://schemas.microsoft.com/office/drawing/2010/main" val="0"/>
@@ -12163,7 +13229,7 @@
                     <pic:cNvPicPr/>
                   </pic:nvPicPr>
                   <pic:blipFill>
-                    <a:blip r:embed="rId32">
+                    <a:blip r:embed="rId33">
                       <a:extLst>
                         <a:ext uri="{28A0092B-C50C-407E-A947-70E740481C1C}">
                           <a14:useLocalDpi xmlns:a14="http://schemas.microsoft.com/office/drawing/2010/main" val="0"/>
@@ -12270,7 +13336,7 @@
                     <pic:cNvPicPr/>
                   </pic:nvPicPr>
                   <pic:blipFill>
-                    <a:blip r:embed="rId35">
+                    <a:blip r:embed="rId36">
                       <a:extLst>
                         <a:ext uri="{28A0092B-C50C-407E-A947-70E740481C1C}">
                           <a14:useLocalDpi xmlns:a14="http://schemas.microsoft.com/office/drawing/2010/main" val="0"/>
@@ -12335,7 +13401,7 @@
                     <pic:cNvPicPr/>
                   </pic:nvPicPr>
                   <pic:blipFill>
-                    <a:blip r:embed="rId29">
+                    <a:blip r:embed="rId30">
                       <a:extLst>
                         <a:ext uri="{28A0092B-C50C-407E-A947-70E740481C1C}">
                           <a14:useLocalDpi xmlns:a14="http://schemas.microsoft.com/office/drawing/2010/main" val="0"/>
@@ -12544,7 +13610,7 @@
                     </pic:cNvPicPr>
                   </pic:nvPicPr>
                   <pic:blipFill>
-                    <a:blip r:embed="rId51">
+                    <a:blip r:embed="rId52">
                       <a:extLst>
                         <a:ext uri="{28A0092B-C50C-407E-A947-70E740481C1C}">
                           <a14:useLocalDpi xmlns:a14="http://schemas.microsoft.com/office/drawing/2010/main" val="0"/>
@@ -12610,7 +13676,7 @@
                     </pic:cNvPicPr>
                   </pic:nvPicPr>
                   <pic:blipFill>
-                    <a:blip r:embed="rId52">
+                    <a:blip r:embed="rId53">
                       <a:extLst>
                         <a:ext uri="{28A0092B-C50C-407E-A947-70E740481C1C}">
                           <a14:useLocalDpi xmlns:a14="http://schemas.microsoft.com/office/drawing/2010/main" val="0"/>
@@ -12721,6 +13787,7 @@
         </w:rPr>
         <w:t xml:space="preserve">this study defines the template test method, performs data mining and searches for correct patterns. In this step we iterate at least the tree model, after data mining with various parameters, to look for the right pattern. Following the combination of the tests, we can achieve the best model in this analysis. Finally, this study is published in </w:t>
       </w:r>
+      <w:proofErr w:type="spellStart"/>
       <w:r>
         <w:rPr>
           <w:rFonts w:asciiTheme="majorBidi" w:hAnsiTheme="majorBidi" w:cstheme="majorBidi"/>
@@ -12737,7 +13804,17 @@
           <w:sz w:val="24"/>
           <w:szCs w:val="24"/>
         </w:rPr>
-        <w:t xml:space="preserve">ithub and the URL is </w:t>
+        <w:t>ithub</w:t>
+      </w:r>
+      <w:proofErr w:type="spellEnd"/>
+      <w:r>
+        <w:rPr>
+          <w:rFonts w:asciiTheme="majorBidi" w:hAnsiTheme="majorBidi" w:cstheme="majorBidi"/>
+          <w:bCs/>
+          <w:sz w:val="24"/>
+          <w:szCs w:val="24"/>
+        </w:rPr>
+        <w:t xml:space="preserve"> and the URL is </w:t>
       </w:r>
       <w:r>
         <w:rPr>
@@ -12757,8 +13834,6 @@
         </w:rPr>
         <w:t>.</w:t>
       </w:r>
-      <w:bookmarkStart w:id="14" w:name="_GoBack"/>
-      <w:bookmarkEnd w:id="14"/>
     </w:p>
     <w:p>
       <w:pPr>
@@ -12827,7 +13902,7 @@
           <w:shd w:val="clear" w:color="auto" w:fill="FFFFFF"/>
         </w:rPr>
       </w:pPr>
-      <w:bookmarkStart w:id="15" w:name="_Hlk20063525"/>
+      <w:bookmarkStart w:id="14" w:name="_Hlk20063525"/>
       <w:r>
         <w:rPr>
           <w:rFonts w:ascii="Arial" w:hAnsi="Arial" w:cs="Arial"/>
@@ -12836,9 +13911,31 @@
           <w:szCs w:val="20"/>
           <w:shd w:val="clear" w:color="auto" w:fill="FFFFFF"/>
         </w:rPr>
-        <w:t xml:space="preserve"> Schwartz, J., Laden, F., &amp; Zanobetti, A. (2002). </w:t>
-      </w:r>
-      <w:bookmarkEnd w:id="15"/>
+        <w:t xml:space="preserve"> Schwartz, J., Laden, F., &amp; </w:t>
+      </w:r>
+      <w:proofErr w:type="spellStart"/>
+      <w:r>
+        <w:rPr>
+          <w:rFonts w:ascii="Arial" w:hAnsi="Arial" w:cs="Arial"/>
+          <w:color w:val="222222"/>
+          <w:sz w:val="20"/>
+          <w:szCs w:val="20"/>
+          <w:shd w:val="clear" w:color="auto" w:fill="FFFFFF"/>
+        </w:rPr>
+        <w:t>Zanobetti</w:t>
+      </w:r>
+      <w:proofErr w:type="spellEnd"/>
+      <w:r>
+        <w:rPr>
+          <w:rFonts w:ascii="Arial" w:hAnsi="Arial" w:cs="Arial"/>
+          <w:color w:val="222222"/>
+          <w:sz w:val="20"/>
+          <w:szCs w:val="20"/>
+          <w:shd w:val="clear" w:color="auto" w:fill="FFFFFF"/>
+        </w:rPr>
+        <w:t xml:space="preserve">, A. (2002). </w:t>
+      </w:r>
+      <w:bookmarkEnd w:id="14"/>
       <w:r>
         <w:rPr>
           <w:rFonts w:ascii="Arial" w:hAnsi="Arial" w:cs="Arial"/>
@@ -12918,7 +14015,51 @@
           <w:szCs w:val="20"/>
           <w:shd w:val="clear" w:color="auto" w:fill="FFFFFF"/>
         </w:rPr>
-        <w:t xml:space="preserve">  Turrini, E., Carnevale, C., Finzi, G., &amp; Volta, M. (2018). A non-linear optimization programming model for air quality planning including co-benefits for GHG emissions. </w:t>
+        <w:t xml:space="preserve">  </w:t>
+      </w:r>
+      <w:proofErr w:type="spellStart"/>
+      <w:r>
+        <w:rPr>
+          <w:rFonts w:ascii="Arial" w:hAnsi="Arial" w:cs="Arial"/>
+          <w:color w:val="222222"/>
+          <w:sz w:val="20"/>
+          <w:szCs w:val="20"/>
+          <w:shd w:val="clear" w:color="auto" w:fill="FFFFFF"/>
+        </w:rPr>
+        <w:t>Turrini</w:t>
+      </w:r>
+      <w:proofErr w:type="spellEnd"/>
+      <w:r>
+        <w:rPr>
+          <w:rFonts w:ascii="Arial" w:hAnsi="Arial" w:cs="Arial"/>
+          <w:color w:val="222222"/>
+          <w:sz w:val="20"/>
+          <w:szCs w:val="20"/>
+          <w:shd w:val="clear" w:color="auto" w:fill="FFFFFF"/>
+        </w:rPr>
+        <w:t xml:space="preserve">, E., Carnevale, C., </w:t>
+      </w:r>
+      <w:proofErr w:type="spellStart"/>
+      <w:r>
+        <w:rPr>
+          <w:rFonts w:ascii="Arial" w:hAnsi="Arial" w:cs="Arial"/>
+          <w:color w:val="222222"/>
+          <w:sz w:val="20"/>
+          <w:szCs w:val="20"/>
+          <w:shd w:val="clear" w:color="auto" w:fill="FFFFFF"/>
+        </w:rPr>
+        <w:t>Finzi</w:t>
+      </w:r>
+      <w:proofErr w:type="spellEnd"/>
+      <w:r>
+        <w:rPr>
+          <w:rFonts w:ascii="Arial" w:hAnsi="Arial" w:cs="Arial"/>
+          <w:color w:val="222222"/>
+          <w:sz w:val="20"/>
+          <w:szCs w:val="20"/>
+          <w:shd w:val="clear" w:color="auto" w:fill="FFFFFF"/>
+        </w:rPr>
+        <w:t>, G., &amp; Volta, M. (2018). A non-linear optimization programming model for air quality planning including co-benefits for GHG emissions. </w:t>
       </w:r>
       <w:r>
         <w:rPr>
@@ -12988,7 +14129,7 @@
         </w:rPr>
         <w:t xml:space="preserve"> </w:t>
       </w:r>
-      <w:bookmarkStart w:id="16" w:name="_Hlk20272330"/>
+      <w:bookmarkStart w:id="15" w:name="_Hlk20272330"/>
       <w:r>
         <w:rPr>
           <w:rFonts w:ascii="Arial" w:hAnsi="Arial" w:cs="Arial"/>
@@ -12999,7 +14140,7 @@
         </w:rPr>
         <w:t xml:space="preserve">Zhang, Y. L., &amp; Cao, F. (2015). </w:t>
       </w:r>
-      <w:bookmarkEnd w:id="16"/>
+      <w:bookmarkEnd w:id="15"/>
       <w:r>
         <w:rPr>
           <w:rFonts w:ascii="Arial" w:hAnsi="Arial" w:cs="Arial"/>
@@ -13314,19 +14455,9 @@
           <w:bCs/>
           <w:color w:val="2D3B45"/>
           <w:u w:val="single"/>
-        </w:rPr>
-      </w:pPr>
-      <w:r>
-        <w:rPr>
-          <w:rFonts w:ascii="Helvetica Neue" w:hAnsi="Helvetica Neue"/>
-          <w:b/>
-          <w:bCs/>
-          <w:color w:val="2D3B45"/>
-          <w:u w:val="single"/>
           <w:shd w:val="clear" w:color="auto" w:fill="FFFFFF"/>
         </w:rPr>
-        <w:t>Disclaimer</w:t>
-      </w:r>
+      </w:pPr>
     </w:p>
     <w:p>
       <w:pPr>
@@ -13335,9 +14466,24 @@
         <w:spacing w:before="180" w:beforeAutospacing="0" w:after="180" w:afterAutospacing="0"/>
         <w:rPr>
           <w:rFonts w:ascii="Helvetica Neue" w:hAnsi="Helvetica Neue"/>
+          <w:b/>
+          <w:bCs/>
           <w:color w:val="2D3B45"/>
-        </w:rPr>
-      </w:pPr>
+          <w:u w:val="single"/>
+        </w:rPr>
+      </w:pPr>
+      <w:r>
+        <w:rPr>
+          <w:rFonts w:ascii="Helvetica Neue" w:hAnsi="Helvetica Neue"/>
+          <w:b/>
+          <w:bCs/>
+          <w:color w:val="2D3B45"/>
+          <w:u w:val="single"/>
+          <w:shd w:val="clear" w:color="auto" w:fill="FFFFFF"/>
+        </w:rPr>
+        <w:lastRenderedPageBreak/>
+        <w:t>Disclaimer</w:t>
+      </w:r>
     </w:p>
     <w:p>
       <w:pPr>
@@ -13349,14 +14495,25 @@
           <w:color w:val="2D3B45"/>
         </w:rPr>
       </w:pPr>
-      <w:r>
+    </w:p>
+    <w:p>
+      <w:pPr>
+        <w:pStyle w:val="NormalWeb"/>
+        <w:shd w:val="clear" w:color="auto" w:fill="FFFFFF"/>
+        <w:spacing w:before="180" w:beforeAutospacing="0" w:after="180" w:afterAutospacing="0"/>
         <w:rPr>
           <w:rFonts w:ascii="Helvetica Neue" w:hAnsi="Helvetica Neue"/>
           <w:color w:val="2D3B45"/>
         </w:rPr>
+      </w:pPr>
+      <w:r>
+        <w:rPr>
+          <w:rFonts w:ascii="Helvetica Neue" w:hAnsi="Helvetica Neue"/>
+          <w:color w:val="2D3B45"/>
+        </w:rPr>
         <w:t>"I acknowledge that the submitted work is my own original work in accordance with the University of Auckland guidelines and policies on academic integrity and copyright. (See: </w:t>
       </w:r>
-      <w:hyperlink r:id="rId53" w:history="1">
+      <w:hyperlink r:id="rId54" w:history="1">
         <w:r>
           <w:rPr>
             <w:rStyle w:val="Hyperlink"/>
@@ -15217,7 +16374,6 @@
   <w:style w:type="character" w:default="1" w:styleId="DefaultParagraphFont">
     <w:name w:val="Default Paragraph Font"/>
     <w:uiPriority w:val="1"/>
-    <w:semiHidden/>
     <w:unhideWhenUsed/>
   </w:style>
   <w:style w:type="table" w:default="1" w:styleId="TableNormal">
@@ -15455,6 +16611,16 @@
     <w:name w:val="module-sequence-footer-button--next"/>
     <w:basedOn w:val="DefaultParagraphFont"/>
     <w:rsid w:val="00940014"/>
+  </w:style>
+  <w:style w:type="character" w:styleId="UnresolvedMention">
+    <w:name w:val="Unresolved Mention"/>
+    <w:basedOn w:val="DefaultParagraphFont"/>
+    <w:uiPriority w:val="99"/>
+    <w:rsid w:val="006F21EB"/>
+    <w:rPr>
+      <w:color w:val="605E5C"/>
+      <w:shd w:val="clear" w:color="auto" w:fill="E1DFDD"/>
+    </w:rPr>
   </w:style>
 </w:styles>
 </file>
@@ -15725,7 +16891,7 @@
 </file>
 
 <file path=customXml/itemProps1.xml><?xml version="1.0" encoding="utf-8"?>
-<ds:datastoreItem xmlns:ds="http://schemas.openxmlformats.org/officeDocument/2006/customXml" ds:itemID="{EEDE0EDB-D683-465C-B743-B0E3545F88AC}">
+<ds:datastoreItem xmlns:ds="http://schemas.openxmlformats.org/officeDocument/2006/customXml" ds:itemID="{5DE2182B-7063-4BE6-A403-0E8C108CFA4B}">
   <ds:schemaRefs>
     <ds:schemaRef ds:uri="http://schemas.openxmlformats.org/officeDocument/2006/bibliography"/>
   </ds:schemaRefs>
